--- a/Lab10/Lab10.docx
+++ b/Lab10/Lab10.docx
@@ -602,25 +602,7 @@
           <w:sz w:val="20"/>
           <w:szCs w:val="20"/>
         </w:rPr>
-        <w:t>(</w:t>
-      </w:r>
-      <w:proofErr w:type="gramStart"/>
-      <w:r>
-        <w:rPr>
-          <w:rFonts w:ascii="Times New Roman" w:hAnsi="Times New Roman" w:cs="Times New Roman"/>
-          <w:sz w:val="20"/>
-          <w:szCs w:val="20"/>
-        </w:rPr>
-        <w:t xml:space="preserve">оценка)   </w:t>
-      </w:r>
-      <w:proofErr w:type="gramEnd"/>
-      <w:r>
-        <w:rPr>
-          <w:rFonts w:ascii="Times New Roman" w:hAnsi="Times New Roman" w:cs="Times New Roman"/>
-          <w:sz w:val="20"/>
-          <w:szCs w:val="20"/>
-        </w:rPr>
-        <w:t xml:space="preserve">                       (</w:t>
+        <w:t>(оценка)                          (</w:t>
       </w:r>
       <w:r>
         <w:rPr>
@@ -825,32 +807,6 @@
           <w:szCs w:val="24"/>
         </w:rPr>
         <w:br w:type="page"/>
-      </w:r>
-    </w:p>
-    <w:p>
-      <w:pPr>
-        <w:spacing w:before="100" w:beforeAutospacing="1" w:after="100" w:afterAutospacing="1" w:line="240" w:lineRule="auto"/>
-        <w:ind w:left="720"/>
-        <w:rPr>
-          <w:rFonts w:ascii="Times New Roman" w:eastAsia="Times New Roman" w:hAnsi="Times New Roman" w:cs="Times New Roman"/>
-          <w:b/>
-          <w:bCs/>
-          <w:sz w:val="24"/>
-          <w:szCs w:val="24"/>
-          <w:lang w:eastAsia="ru-RU"/>
-        </w:rPr>
-      </w:pPr>
-      <w:r>
-        <w:rPr>
-          <w:rFonts w:ascii="Times New Roman" w:eastAsia="Times New Roman" w:hAnsi="Times New Roman" w:cs="Times New Roman"/>
-          <w:b/>
-          <w:bCs/>
-          <w:sz w:val="24"/>
-          <w:szCs w:val="24"/>
-          <w:lang w:eastAsia="ru-RU"/>
-        </w:rPr>
-        <w:lastRenderedPageBreak/>
-        <w:t>Работа с одномерными массивами</w:t>
       </w:r>
     </w:p>
     <w:p>
@@ -880,6 +836,7 @@
           <w:szCs w:val="24"/>
           <w:lang w:eastAsia="ru-RU"/>
         </w:rPr>
+        <w:lastRenderedPageBreak/>
         <w:t>Постановка задачи:</w:t>
       </w:r>
     </w:p>
@@ -1212,27 +1169,7 @@
           <w:sz w:val="19"/>
           <w:szCs w:val="19"/>
         </w:rPr>
-        <w:t>&lt;</w:t>
-      </w:r>
-      <w:proofErr w:type="spellStart"/>
-      <w:r>
-        <w:rPr>
-          <w:rFonts w:ascii="Cascadia Mono" w:hAnsi="Cascadia Mono" w:cs="Cascadia Mono"/>
-          <w:color w:val="A31515"/>
-          <w:sz w:val="19"/>
-          <w:szCs w:val="19"/>
-        </w:rPr>
-        <w:t>iostream</w:t>
-      </w:r>
-      <w:proofErr w:type="spellEnd"/>
-      <w:r>
-        <w:rPr>
-          <w:rFonts w:ascii="Cascadia Mono" w:hAnsi="Cascadia Mono" w:cs="Cascadia Mono"/>
-          <w:color w:val="A31515"/>
-          <w:sz w:val="19"/>
-          <w:szCs w:val="19"/>
-        </w:rPr>
-        <w:t>&gt;</w:t>
+        <w:t>&lt;iostream&gt;</w:t>
       </w:r>
     </w:p>
     <w:p>
@@ -1248,7 +1185,6 @@
           <w:szCs w:val="19"/>
         </w:rPr>
       </w:pPr>
-      <w:proofErr w:type="spellStart"/>
       <w:r>
         <w:rPr>
           <w:rFonts w:ascii="Cascadia Mono" w:hAnsi="Cascadia Mono" w:cs="Cascadia Mono"/>
@@ -1258,7 +1194,6 @@
         </w:rPr>
         <w:t>using</w:t>
       </w:r>
-      <w:proofErr w:type="spellEnd"/>
       <w:r>
         <w:rPr>
           <w:rFonts w:ascii="Cascadia Mono" w:hAnsi="Cascadia Mono" w:cs="Cascadia Mono"/>
@@ -1268,7 +1203,6 @@
         </w:rPr>
         <w:t xml:space="preserve"> </w:t>
       </w:r>
-      <w:proofErr w:type="spellStart"/>
       <w:r>
         <w:rPr>
           <w:rFonts w:ascii="Cascadia Mono" w:hAnsi="Cascadia Mono" w:cs="Cascadia Mono"/>
@@ -1278,35 +1212,14 @@
         </w:rPr>
         <w:t>namespace</w:t>
       </w:r>
-      <w:proofErr w:type="spellEnd"/>
-      <w:r>
-        <w:rPr>
-          <w:rFonts w:ascii="Cascadia Mono" w:hAnsi="Cascadia Mono" w:cs="Cascadia Mono"/>
-          <w:color w:val="000000"/>
-          <w:sz w:val="19"/>
-          <w:szCs w:val="19"/>
-        </w:rPr>
-        <w:t xml:space="preserve"> </w:t>
-      </w:r>
-      <w:proofErr w:type="spellStart"/>
-      <w:r>
-        <w:rPr>
-          <w:rFonts w:ascii="Cascadia Mono" w:hAnsi="Cascadia Mono" w:cs="Cascadia Mono"/>
-          <w:color w:val="000000"/>
-          <w:sz w:val="19"/>
-          <w:szCs w:val="19"/>
-        </w:rPr>
-        <w:t>std</w:t>
-      </w:r>
-      <w:proofErr w:type="spellEnd"/>
-      <w:r>
-        <w:rPr>
-          <w:rFonts w:ascii="Cascadia Mono" w:hAnsi="Cascadia Mono" w:cs="Cascadia Mono"/>
-          <w:color w:val="000000"/>
-          <w:sz w:val="19"/>
-          <w:szCs w:val="19"/>
-        </w:rPr>
-        <w:t>;</w:t>
+      <w:r>
+        <w:rPr>
+          <w:rFonts w:ascii="Cascadia Mono" w:hAnsi="Cascadia Mono" w:cs="Cascadia Mono"/>
+          <w:color w:val="000000"/>
+          <w:sz w:val="19"/>
+          <w:szCs w:val="19"/>
+        </w:rPr>
+        <w:t xml:space="preserve"> std;</w:t>
       </w:r>
     </w:p>
     <w:p>
@@ -1336,7 +1249,6 @@
           <w:szCs w:val="19"/>
         </w:rPr>
       </w:pPr>
-      <w:proofErr w:type="spellStart"/>
       <w:r>
         <w:rPr>
           <w:rFonts w:ascii="Cascadia Mono" w:hAnsi="Cascadia Mono" w:cs="Cascadia Mono"/>
@@ -1346,46 +1258,14 @@
         </w:rPr>
         <w:t>int</w:t>
       </w:r>
-      <w:proofErr w:type="spellEnd"/>
-      <w:r>
-        <w:rPr>
-          <w:rFonts w:ascii="Cascadia Mono" w:hAnsi="Cascadia Mono" w:cs="Cascadia Mono"/>
-          <w:color w:val="000000"/>
-          <w:sz w:val="19"/>
-          <w:szCs w:val="19"/>
-        </w:rPr>
-        <w:t xml:space="preserve"> </w:t>
-      </w:r>
-      <w:proofErr w:type="spellStart"/>
-      <w:proofErr w:type="gramStart"/>
-      <w:r>
-        <w:rPr>
-          <w:rFonts w:ascii="Cascadia Mono" w:hAnsi="Cascadia Mono" w:cs="Cascadia Mono"/>
-          <w:color w:val="000000"/>
-          <w:sz w:val="19"/>
-          <w:szCs w:val="19"/>
-        </w:rPr>
-        <w:t>main</w:t>
-      </w:r>
-      <w:proofErr w:type="spellEnd"/>
-      <w:r>
-        <w:rPr>
-          <w:rFonts w:ascii="Cascadia Mono" w:hAnsi="Cascadia Mono" w:cs="Cascadia Mono"/>
-          <w:color w:val="000000"/>
-          <w:sz w:val="19"/>
-          <w:szCs w:val="19"/>
-        </w:rPr>
-        <w:t>(</w:t>
-      </w:r>
-      <w:proofErr w:type="gramEnd"/>
-      <w:r>
-        <w:rPr>
-          <w:rFonts w:ascii="Cascadia Mono" w:hAnsi="Cascadia Mono" w:cs="Cascadia Mono"/>
-          <w:color w:val="000000"/>
-          <w:sz w:val="19"/>
-          <w:szCs w:val="19"/>
-        </w:rPr>
-        <w:t>)</w:t>
+      <w:r>
+        <w:rPr>
+          <w:rFonts w:ascii="Cascadia Mono" w:hAnsi="Cascadia Mono" w:cs="Cascadia Mono"/>
+          <w:color w:val="000000"/>
+          <w:sz w:val="19"/>
+          <w:szCs w:val="19"/>
+        </w:rPr>
+        <w:t xml:space="preserve"> main()</w:t>
       </w:r>
     </w:p>
     <w:p>
@@ -1431,30 +1311,8 @@
           <w:sz w:val="19"/>
           <w:szCs w:val="19"/>
         </w:rPr>
-        <w:t xml:space="preserve">    </w:t>
-      </w:r>
-      <w:proofErr w:type="spellStart"/>
-      <w:proofErr w:type="gramStart"/>
-      <w:r>
-        <w:rPr>
-          <w:rFonts w:ascii="Cascadia Mono" w:hAnsi="Cascadia Mono" w:cs="Cascadia Mono"/>
-          <w:color w:val="000000"/>
-          <w:sz w:val="19"/>
-          <w:szCs w:val="19"/>
-        </w:rPr>
-        <w:t>setlocale</w:t>
-      </w:r>
-      <w:proofErr w:type="spellEnd"/>
-      <w:r>
-        <w:rPr>
-          <w:rFonts w:ascii="Cascadia Mono" w:hAnsi="Cascadia Mono" w:cs="Cascadia Mono"/>
-          <w:color w:val="000000"/>
-          <w:sz w:val="19"/>
-          <w:szCs w:val="19"/>
-        </w:rPr>
-        <w:t>(</w:t>
-      </w:r>
-      <w:proofErr w:type="gramEnd"/>
+        <w:t xml:space="preserve">    setlocale(</w:t>
+      </w:r>
       <w:r>
         <w:rPr>
           <w:rFonts w:ascii="Cascadia Mono" w:hAnsi="Cascadia Mono" w:cs="Cascadia Mono"/>
@@ -1514,7 +1372,6 @@
         </w:rPr>
         <w:t xml:space="preserve">    </w:t>
       </w:r>
-      <w:proofErr w:type="spellStart"/>
       <w:r>
         <w:rPr>
           <w:rFonts w:ascii="Cascadia Mono" w:hAnsi="Cascadia Mono" w:cs="Cascadia Mono"/>
@@ -1524,75 +1381,14 @@
         </w:rPr>
         <w:t>int</w:t>
       </w:r>
-      <w:proofErr w:type="spellEnd"/>
-      <w:r>
-        <w:rPr>
-          <w:rFonts w:ascii="Cascadia Mono" w:hAnsi="Cascadia Mono" w:cs="Cascadia Mono"/>
-          <w:color w:val="000000"/>
-          <w:sz w:val="19"/>
-          <w:szCs w:val="19"/>
-        </w:rPr>
-        <w:t xml:space="preserve"> </w:t>
-      </w:r>
-      <w:proofErr w:type="spellStart"/>
-      <w:r>
-        <w:rPr>
-          <w:rFonts w:ascii="Cascadia Mono" w:hAnsi="Cascadia Mono" w:cs="Cascadia Mono"/>
-          <w:color w:val="000000"/>
-          <w:sz w:val="19"/>
-          <w:szCs w:val="19"/>
-        </w:rPr>
-        <w:t>rows</w:t>
-      </w:r>
-      <w:proofErr w:type="spellEnd"/>
-      <w:r>
-        <w:rPr>
-          <w:rFonts w:ascii="Cascadia Mono" w:hAnsi="Cascadia Mono" w:cs="Cascadia Mono"/>
-          <w:color w:val="000000"/>
-          <w:sz w:val="19"/>
-          <w:szCs w:val="19"/>
-        </w:rPr>
-        <w:t xml:space="preserve">, </w:t>
-      </w:r>
-      <w:proofErr w:type="spellStart"/>
-      <w:r>
-        <w:rPr>
-          <w:rFonts w:ascii="Cascadia Mono" w:hAnsi="Cascadia Mono" w:cs="Cascadia Mono"/>
-          <w:color w:val="000000"/>
-          <w:sz w:val="19"/>
-          <w:szCs w:val="19"/>
-        </w:rPr>
-        <w:t>cols</w:t>
-      </w:r>
-      <w:proofErr w:type="spellEnd"/>
-      <w:r>
-        <w:rPr>
-          <w:rFonts w:ascii="Cascadia Mono" w:hAnsi="Cascadia Mono" w:cs="Cascadia Mono"/>
-          <w:color w:val="000000"/>
-          <w:sz w:val="19"/>
-          <w:szCs w:val="19"/>
-        </w:rPr>
-        <w:t xml:space="preserve">, </w:t>
-      </w:r>
-      <w:proofErr w:type="spellStart"/>
-      <w:r>
-        <w:rPr>
-          <w:rFonts w:ascii="Cascadia Mono" w:hAnsi="Cascadia Mono" w:cs="Cascadia Mono"/>
-          <w:color w:val="000000"/>
-          <w:sz w:val="19"/>
-          <w:szCs w:val="19"/>
-        </w:rPr>
-        <w:t>index</w:t>
-      </w:r>
-      <w:proofErr w:type="spellEnd"/>
-      <w:r>
-        <w:rPr>
-          <w:rFonts w:ascii="Cascadia Mono" w:hAnsi="Cascadia Mono" w:cs="Cascadia Mono"/>
-          <w:color w:val="000000"/>
-          <w:sz w:val="19"/>
-          <w:szCs w:val="19"/>
-        </w:rPr>
-        <w:t>;</w:t>
+      <w:r>
+        <w:rPr>
+          <w:rFonts w:ascii="Cascadia Mono" w:hAnsi="Cascadia Mono" w:cs="Cascadia Mono"/>
+          <w:color w:val="000000"/>
+          <w:sz w:val="19"/>
+          <w:szCs w:val="19"/>
+        </w:rPr>
+        <w:t xml:space="preserve"> rows, cols, index;</w:t>
       </w:r>
     </w:p>
     <w:p>
@@ -1615,19 +1411,17 @@
           <w:sz w:val="19"/>
           <w:szCs w:val="19"/>
         </w:rPr>
-        <w:t xml:space="preserve">    </w:t>
-      </w:r>
-      <w:proofErr w:type="spellStart"/>
-      <w:r>
-        <w:rPr>
-          <w:rFonts w:ascii="Cascadia Mono" w:hAnsi="Cascadia Mono" w:cs="Cascadia Mono"/>
-          <w:color w:val="000000"/>
-          <w:sz w:val="19"/>
-          <w:szCs w:val="19"/>
-        </w:rPr>
-        <w:t>cout</w:t>
-      </w:r>
-      <w:proofErr w:type="spellEnd"/>
+        <w:t xml:space="preserve">    cout </w:t>
+      </w:r>
+      <w:r>
+        <w:rPr>
+          <w:rFonts w:ascii="Cascadia Mono" w:hAnsi="Cascadia Mono" w:cs="Cascadia Mono"/>
+          <w:color w:val="008080"/>
+          <w:sz w:val="19"/>
+          <w:szCs w:val="19"/>
+        </w:rPr>
+        <w:t>&lt;&lt;</w:t>
+      </w:r>
       <w:r>
         <w:rPr>
           <w:rFonts w:ascii="Cascadia Mono" w:hAnsi="Cascadia Mono" w:cs="Cascadia Mono"/>
@@ -1637,25 +1431,6 @@
         </w:rPr>
         <w:t xml:space="preserve"> </w:t>
       </w:r>
-      <w:proofErr w:type="gramStart"/>
-      <w:r>
-        <w:rPr>
-          <w:rFonts w:ascii="Cascadia Mono" w:hAnsi="Cascadia Mono" w:cs="Cascadia Mono"/>
-          <w:color w:val="008080"/>
-          <w:sz w:val="19"/>
-          <w:szCs w:val="19"/>
-        </w:rPr>
-        <w:t>&lt;&lt;</w:t>
-      </w:r>
-      <w:r>
-        <w:rPr>
-          <w:rFonts w:ascii="Cascadia Mono" w:hAnsi="Cascadia Mono" w:cs="Cascadia Mono"/>
-          <w:color w:val="000000"/>
-          <w:sz w:val="19"/>
-          <w:szCs w:val="19"/>
-        </w:rPr>
-        <w:t xml:space="preserve"> </w:t>
-      </w:r>
       <w:r>
         <w:rPr>
           <w:rFonts w:ascii="Cascadia Mono" w:hAnsi="Cascadia Mono" w:cs="Cascadia Mono"/>
@@ -1663,17 +1438,7 @@
           <w:sz w:val="19"/>
           <w:szCs w:val="19"/>
         </w:rPr>
-        <w:t>"</w:t>
-      </w:r>
-      <w:proofErr w:type="gramEnd"/>
-      <w:r>
-        <w:rPr>
-          <w:rFonts w:ascii="Cascadia Mono" w:hAnsi="Cascadia Mono" w:cs="Cascadia Mono"/>
-          <w:color w:val="A31515"/>
-          <w:sz w:val="19"/>
-          <w:szCs w:val="19"/>
-        </w:rPr>
-        <w:t>Введите количество строк: "</w:t>
+        <w:t>"Введите количество строк: "</w:t>
       </w:r>
       <w:r>
         <w:rPr>
@@ -1705,28 +1470,7 @@
           <w:sz w:val="19"/>
           <w:szCs w:val="19"/>
         </w:rPr>
-        <w:t xml:space="preserve">    </w:t>
-      </w:r>
-      <w:proofErr w:type="spellStart"/>
-      <w:proofErr w:type="gramStart"/>
-      <w:r>
-        <w:rPr>
-          <w:rFonts w:ascii="Cascadia Mono" w:hAnsi="Cascadia Mono" w:cs="Cascadia Mono"/>
-          <w:color w:val="000000"/>
-          <w:sz w:val="19"/>
-          <w:szCs w:val="19"/>
-        </w:rPr>
-        <w:t>cin</w:t>
-      </w:r>
-      <w:proofErr w:type="spellEnd"/>
-      <w:r>
-        <w:rPr>
-          <w:rFonts w:ascii="Cascadia Mono" w:hAnsi="Cascadia Mono" w:cs="Cascadia Mono"/>
-          <w:color w:val="000000"/>
-          <w:sz w:val="19"/>
-          <w:szCs w:val="19"/>
-        </w:rPr>
-        <w:t xml:space="preserve"> </w:t>
+        <w:t xml:space="preserve">    cin </w:t>
       </w:r>
       <w:r>
         <w:rPr>
@@ -1735,46 +1479,16 @@
           <w:sz w:val="19"/>
           <w:szCs w:val="19"/>
         </w:rPr>
-        <w:t>&gt;</w:t>
-      </w:r>
-      <w:proofErr w:type="gramEnd"/>
-      <w:r>
-        <w:rPr>
-          <w:rFonts w:ascii="Cascadia Mono" w:hAnsi="Cascadia Mono" w:cs="Cascadia Mono"/>
-          <w:color w:val="008080"/>
-          <w:sz w:val="19"/>
-          <w:szCs w:val="19"/>
-        </w:rPr>
-        <w:t>&gt;</w:t>
-      </w:r>
-      <w:r>
-        <w:rPr>
-          <w:rFonts w:ascii="Cascadia Mono" w:hAnsi="Cascadia Mono" w:cs="Cascadia Mono"/>
-          <w:color w:val="000000"/>
-          <w:sz w:val="19"/>
-          <w:szCs w:val="19"/>
-        </w:rPr>
-        <w:t xml:space="preserve"> </w:t>
-      </w:r>
-      <w:proofErr w:type="spellStart"/>
-      <w:r>
-        <w:rPr>
-          <w:rFonts w:ascii="Cascadia Mono" w:hAnsi="Cascadia Mono" w:cs="Cascadia Mono"/>
-          <w:color w:val="000000"/>
-          <w:sz w:val="19"/>
-          <w:szCs w:val="19"/>
-        </w:rPr>
-        <w:t>rows</w:t>
-      </w:r>
-      <w:proofErr w:type="spellEnd"/>
-      <w:r>
-        <w:rPr>
-          <w:rFonts w:ascii="Cascadia Mono" w:hAnsi="Cascadia Mono" w:cs="Cascadia Mono"/>
-          <w:color w:val="000000"/>
-          <w:sz w:val="19"/>
-          <w:szCs w:val="19"/>
-        </w:rPr>
-        <w:t>;</w:t>
+        <w:t>&gt;&gt;</w:t>
+      </w:r>
+      <w:r>
+        <w:rPr>
+          <w:rFonts w:ascii="Cascadia Mono" w:hAnsi="Cascadia Mono" w:cs="Cascadia Mono"/>
+          <w:color w:val="000000"/>
+          <w:sz w:val="19"/>
+          <w:szCs w:val="19"/>
+        </w:rPr>
+        <w:t xml:space="preserve"> rows;</w:t>
       </w:r>
     </w:p>
     <w:p>
@@ -1797,19 +1511,17 @@
           <w:sz w:val="19"/>
           <w:szCs w:val="19"/>
         </w:rPr>
-        <w:t xml:space="preserve">    </w:t>
-      </w:r>
-      <w:proofErr w:type="spellStart"/>
-      <w:r>
-        <w:rPr>
-          <w:rFonts w:ascii="Cascadia Mono" w:hAnsi="Cascadia Mono" w:cs="Cascadia Mono"/>
-          <w:color w:val="000000"/>
-          <w:sz w:val="19"/>
-          <w:szCs w:val="19"/>
-        </w:rPr>
-        <w:t>cout</w:t>
-      </w:r>
-      <w:proofErr w:type="spellEnd"/>
+        <w:t xml:space="preserve">    cout </w:t>
+      </w:r>
+      <w:r>
+        <w:rPr>
+          <w:rFonts w:ascii="Cascadia Mono" w:hAnsi="Cascadia Mono" w:cs="Cascadia Mono"/>
+          <w:color w:val="008080"/>
+          <w:sz w:val="19"/>
+          <w:szCs w:val="19"/>
+        </w:rPr>
+        <w:t>&lt;&lt;</w:t>
+      </w:r>
       <w:r>
         <w:rPr>
           <w:rFonts w:ascii="Cascadia Mono" w:hAnsi="Cascadia Mono" w:cs="Cascadia Mono"/>
@@ -1819,25 +1531,6 @@
         </w:rPr>
         <w:t xml:space="preserve"> </w:t>
       </w:r>
-      <w:proofErr w:type="gramStart"/>
-      <w:r>
-        <w:rPr>
-          <w:rFonts w:ascii="Cascadia Mono" w:hAnsi="Cascadia Mono" w:cs="Cascadia Mono"/>
-          <w:color w:val="008080"/>
-          <w:sz w:val="19"/>
-          <w:szCs w:val="19"/>
-        </w:rPr>
-        <w:t>&lt;&lt;</w:t>
-      </w:r>
-      <w:r>
-        <w:rPr>
-          <w:rFonts w:ascii="Cascadia Mono" w:hAnsi="Cascadia Mono" w:cs="Cascadia Mono"/>
-          <w:color w:val="000000"/>
-          <w:sz w:val="19"/>
-          <w:szCs w:val="19"/>
-        </w:rPr>
-        <w:t xml:space="preserve"> </w:t>
-      </w:r>
       <w:r>
         <w:rPr>
           <w:rFonts w:ascii="Cascadia Mono" w:hAnsi="Cascadia Mono" w:cs="Cascadia Mono"/>
@@ -1845,17 +1538,7 @@
           <w:sz w:val="19"/>
           <w:szCs w:val="19"/>
         </w:rPr>
-        <w:t>"</w:t>
-      </w:r>
-      <w:proofErr w:type="gramEnd"/>
-      <w:r>
-        <w:rPr>
-          <w:rFonts w:ascii="Cascadia Mono" w:hAnsi="Cascadia Mono" w:cs="Cascadia Mono"/>
-          <w:color w:val="A31515"/>
-          <w:sz w:val="19"/>
-          <w:szCs w:val="19"/>
-        </w:rPr>
-        <w:t>Введите количество столбцов: "</w:t>
+        <w:t>"Введите количество столбцов: "</w:t>
       </w:r>
       <w:r>
         <w:rPr>
@@ -1887,28 +1570,7 @@
           <w:sz w:val="19"/>
           <w:szCs w:val="19"/>
         </w:rPr>
-        <w:t xml:space="preserve">    </w:t>
-      </w:r>
-      <w:proofErr w:type="spellStart"/>
-      <w:proofErr w:type="gramStart"/>
-      <w:r>
-        <w:rPr>
-          <w:rFonts w:ascii="Cascadia Mono" w:hAnsi="Cascadia Mono" w:cs="Cascadia Mono"/>
-          <w:color w:val="000000"/>
-          <w:sz w:val="19"/>
-          <w:szCs w:val="19"/>
-        </w:rPr>
-        <w:t>cin</w:t>
-      </w:r>
-      <w:proofErr w:type="spellEnd"/>
-      <w:r>
-        <w:rPr>
-          <w:rFonts w:ascii="Cascadia Mono" w:hAnsi="Cascadia Mono" w:cs="Cascadia Mono"/>
-          <w:color w:val="000000"/>
-          <w:sz w:val="19"/>
-          <w:szCs w:val="19"/>
-        </w:rPr>
-        <w:t xml:space="preserve"> </w:t>
+        <w:t xml:space="preserve">    cin </w:t>
       </w:r>
       <w:r>
         <w:rPr>
@@ -1917,46 +1579,16 @@
           <w:sz w:val="19"/>
           <w:szCs w:val="19"/>
         </w:rPr>
-        <w:t>&gt;</w:t>
-      </w:r>
-      <w:proofErr w:type="gramEnd"/>
-      <w:r>
-        <w:rPr>
-          <w:rFonts w:ascii="Cascadia Mono" w:hAnsi="Cascadia Mono" w:cs="Cascadia Mono"/>
-          <w:color w:val="008080"/>
-          <w:sz w:val="19"/>
-          <w:szCs w:val="19"/>
-        </w:rPr>
-        <w:t>&gt;</w:t>
-      </w:r>
-      <w:r>
-        <w:rPr>
-          <w:rFonts w:ascii="Cascadia Mono" w:hAnsi="Cascadia Mono" w:cs="Cascadia Mono"/>
-          <w:color w:val="000000"/>
-          <w:sz w:val="19"/>
-          <w:szCs w:val="19"/>
-        </w:rPr>
-        <w:t xml:space="preserve"> </w:t>
-      </w:r>
-      <w:proofErr w:type="spellStart"/>
-      <w:r>
-        <w:rPr>
-          <w:rFonts w:ascii="Cascadia Mono" w:hAnsi="Cascadia Mono" w:cs="Cascadia Mono"/>
-          <w:color w:val="000000"/>
-          <w:sz w:val="19"/>
-          <w:szCs w:val="19"/>
-        </w:rPr>
-        <w:t>cols</w:t>
-      </w:r>
-      <w:proofErr w:type="spellEnd"/>
-      <w:r>
-        <w:rPr>
-          <w:rFonts w:ascii="Cascadia Mono" w:hAnsi="Cascadia Mono" w:cs="Cascadia Mono"/>
-          <w:color w:val="000000"/>
-          <w:sz w:val="19"/>
-          <w:szCs w:val="19"/>
-        </w:rPr>
-        <w:t>;</w:t>
+        <w:t>&gt;&gt;</w:t>
+      </w:r>
+      <w:r>
+        <w:rPr>
+          <w:rFonts w:ascii="Cascadia Mono" w:hAnsi="Cascadia Mono" w:cs="Cascadia Mono"/>
+          <w:color w:val="000000"/>
+          <w:sz w:val="19"/>
+          <w:szCs w:val="19"/>
+        </w:rPr>
+        <w:t xml:space="preserve"> cols;</w:t>
       </w:r>
     </w:p>
     <w:p>
@@ -1979,19 +1611,17 @@
           <w:sz w:val="19"/>
           <w:szCs w:val="19"/>
         </w:rPr>
-        <w:t xml:space="preserve">    </w:t>
-      </w:r>
-      <w:proofErr w:type="spellStart"/>
-      <w:r>
-        <w:rPr>
-          <w:rFonts w:ascii="Cascadia Mono" w:hAnsi="Cascadia Mono" w:cs="Cascadia Mono"/>
-          <w:color w:val="000000"/>
-          <w:sz w:val="19"/>
-          <w:szCs w:val="19"/>
-        </w:rPr>
-        <w:t>cout</w:t>
-      </w:r>
-      <w:proofErr w:type="spellEnd"/>
+        <w:t xml:space="preserve">    cout </w:t>
+      </w:r>
+      <w:r>
+        <w:rPr>
+          <w:rFonts w:ascii="Cascadia Mono" w:hAnsi="Cascadia Mono" w:cs="Cascadia Mono"/>
+          <w:color w:val="008080"/>
+          <w:sz w:val="19"/>
+          <w:szCs w:val="19"/>
+        </w:rPr>
+        <w:t>&lt;&lt;</w:t>
+      </w:r>
       <w:r>
         <w:rPr>
           <w:rFonts w:ascii="Cascadia Mono" w:hAnsi="Cascadia Mono" w:cs="Cascadia Mono"/>
@@ -2001,25 +1631,6 @@
         </w:rPr>
         <w:t xml:space="preserve"> </w:t>
       </w:r>
-      <w:proofErr w:type="gramStart"/>
-      <w:r>
-        <w:rPr>
-          <w:rFonts w:ascii="Cascadia Mono" w:hAnsi="Cascadia Mono" w:cs="Cascadia Mono"/>
-          <w:color w:val="008080"/>
-          <w:sz w:val="19"/>
-          <w:szCs w:val="19"/>
-        </w:rPr>
-        <w:t>&lt;&lt;</w:t>
-      </w:r>
-      <w:r>
-        <w:rPr>
-          <w:rFonts w:ascii="Cascadia Mono" w:hAnsi="Cascadia Mono" w:cs="Cascadia Mono"/>
-          <w:color w:val="000000"/>
-          <w:sz w:val="19"/>
-          <w:szCs w:val="19"/>
-        </w:rPr>
-        <w:t xml:space="preserve"> </w:t>
-      </w:r>
       <w:r>
         <w:rPr>
           <w:rFonts w:ascii="Cascadia Mono" w:hAnsi="Cascadia Mono" w:cs="Cascadia Mono"/>
@@ -2027,17 +1638,7 @@
           <w:sz w:val="19"/>
           <w:szCs w:val="19"/>
         </w:rPr>
-        <w:t>"</w:t>
-      </w:r>
-      <w:proofErr w:type="gramEnd"/>
-      <w:r>
-        <w:rPr>
-          <w:rFonts w:ascii="Cascadia Mono" w:hAnsi="Cascadia Mono" w:cs="Cascadia Mono"/>
-          <w:color w:val="A31515"/>
-          <w:sz w:val="19"/>
-          <w:szCs w:val="19"/>
-        </w:rPr>
-        <w:t>Введите индекс строки/столбца для удаления (начиная с 0): "</w:t>
+        <w:t>"Введите индекс строки/столбца для удаления (начиная с 0): "</w:t>
       </w:r>
       <w:r>
         <w:rPr>
@@ -2072,27 +1673,15 @@
         </w:rPr>
         <w:t xml:space="preserve">    </w:t>
       </w:r>
-      <w:proofErr w:type="spellStart"/>
-      <w:r>
-        <w:rPr>
-          <w:rFonts w:ascii="Cascadia Mono" w:hAnsi="Cascadia Mono" w:cs="Cascadia Mono"/>
-          <w:color w:val="000000"/>
-          <w:sz w:val="19"/>
-          <w:szCs w:val="19"/>
-          <w:lang w:val="en-US"/>
-        </w:rPr>
-        <w:t>cin</w:t>
-      </w:r>
-      <w:proofErr w:type="spellEnd"/>
-      <w:r>
-        <w:rPr>
-          <w:rFonts w:ascii="Cascadia Mono" w:hAnsi="Cascadia Mono" w:cs="Cascadia Mono"/>
-          <w:color w:val="000000"/>
-          <w:sz w:val="19"/>
-          <w:szCs w:val="19"/>
-          <w:lang w:val="en-US"/>
-        </w:rPr>
-        <w:t xml:space="preserve"> </w:t>
+      <w:r>
+        <w:rPr>
+          <w:rFonts w:ascii="Cascadia Mono" w:hAnsi="Cascadia Mono" w:cs="Cascadia Mono"/>
+          <w:color w:val="000000"/>
+          <w:sz w:val="19"/>
+          <w:szCs w:val="19"/>
+          <w:lang w:val="en-US"/>
+        </w:rPr>
+        <w:t xml:space="preserve">cin </w:t>
       </w:r>
       <w:r>
         <w:rPr>
@@ -2222,20 +1811,18 @@
           <w:szCs w:val="19"/>
           <w:lang w:val="en-US"/>
         </w:rPr>
-        <w:t xml:space="preserve">        </w:t>
-      </w:r>
-      <w:proofErr w:type="spellStart"/>
-      <w:r>
-        <w:rPr>
-          <w:rFonts w:ascii="Cascadia Mono" w:hAnsi="Cascadia Mono" w:cs="Cascadia Mono"/>
-          <w:color w:val="000000"/>
-          <w:sz w:val="19"/>
-          <w:szCs w:val="19"/>
-          <w:lang w:val="en-US"/>
-        </w:rPr>
-        <w:t>cout</w:t>
-      </w:r>
-      <w:proofErr w:type="spellEnd"/>
+        <w:t xml:space="preserve">        cout </w:t>
+      </w:r>
+      <w:r>
+        <w:rPr>
+          <w:rFonts w:ascii="Cascadia Mono" w:hAnsi="Cascadia Mono" w:cs="Cascadia Mono"/>
+          <w:color w:val="008080"/>
+          <w:sz w:val="19"/>
+          <w:szCs w:val="19"/>
+          <w:lang w:val="en-US"/>
+        </w:rPr>
+        <w:t>&lt;&lt;</w:t>
+      </w:r>
       <w:r>
         <w:rPr>
           <w:rFonts w:ascii="Cascadia Mono" w:hAnsi="Cascadia Mono" w:cs="Cascadia Mono"/>
@@ -2249,6 +1836,64 @@
       <w:r>
         <w:rPr>
           <w:rFonts w:ascii="Cascadia Mono" w:hAnsi="Cascadia Mono" w:cs="Cascadia Mono"/>
+          <w:color w:val="A31515"/>
+          <w:sz w:val="19"/>
+          <w:szCs w:val="19"/>
+          <w:lang w:val="en-US"/>
+        </w:rPr>
+        <w:t>"</w:t>
+      </w:r>
+      <w:r>
+        <w:rPr>
+          <w:rFonts w:ascii="Cascadia Mono" w:hAnsi="Cascadia Mono" w:cs="Cascadia Mono"/>
+          <w:color w:val="A31515"/>
+          <w:sz w:val="19"/>
+          <w:szCs w:val="19"/>
+        </w:rPr>
+        <w:t>Некорректный</w:t>
+      </w:r>
+      <w:r>
+        <w:rPr>
+          <w:rFonts w:ascii="Cascadia Mono" w:hAnsi="Cascadia Mono" w:cs="Cascadia Mono"/>
+          <w:color w:val="A31515"/>
+          <w:sz w:val="19"/>
+          <w:szCs w:val="19"/>
+          <w:lang w:val="en-US"/>
+        </w:rPr>
+        <w:t xml:space="preserve"> </w:t>
+      </w:r>
+      <w:r>
+        <w:rPr>
+          <w:rFonts w:ascii="Cascadia Mono" w:hAnsi="Cascadia Mono" w:cs="Cascadia Mono"/>
+          <w:color w:val="A31515"/>
+          <w:sz w:val="19"/>
+          <w:szCs w:val="19"/>
+        </w:rPr>
+        <w:t>индекс</w:t>
+      </w:r>
+      <w:r>
+        <w:rPr>
+          <w:rFonts w:ascii="Cascadia Mono" w:hAnsi="Cascadia Mono" w:cs="Cascadia Mono"/>
+          <w:color w:val="A31515"/>
+          <w:sz w:val="19"/>
+          <w:szCs w:val="19"/>
+          <w:lang w:val="en-US"/>
+        </w:rPr>
+        <w:t>."</w:t>
+      </w:r>
+      <w:r>
+        <w:rPr>
+          <w:rFonts w:ascii="Cascadia Mono" w:hAnsi="Cascadia Mono" w:cs="Cascadia Mono"/>
+          <w:color w:val="000000"/>
+          <w:sz w:val="19"/>
+          <w:szCs w:val="19"/>
+          <w:lang w:val="en-US"/>
+        </w:rPr>
+        <w:t xml:space="preserve"> </w:t>
+      </w:r>
+      <w:r>
+        <w:rPr>
+          <w:rFonts w:ascii="Cascadia Mono" w:hAnsi="Cascadia Mono" w:cs="Cascadia Mono"/>
           <w:color w:val="008080"/>
           <w:sz w:val="19"/>
           <w:szCs w:val="19"/>
@@ -2264,107 +1909,7 @@
           <w:szCs w:val="19"/>
           <w:lang w:val="en-US"/>
         </w:rPr>
-        <w:t xml:space="preserve"> </w:t>
-      </w:r>
-      <w:r>
-        <w:rPr>
-          <w:rFonts w:ascii="Cascadia Mono" w:hAnsi="Cascadia Mono" w:cs="Cascadia Mono"/>
-          <w:color w:val="A31515"/>
-          <w:sz w:val="19"/>
-          <w:szCs w:val="19"/>
-          <w:lang w:val="en-US"/>
-        </w:rPr>
-        <w:t>"</w:t>
-      </w:r>
-      <w:r>
-        <w:rPr>
-          <w:rFonts w:ascii="Cascadia Mono" w:hAnsi="Cascadia Mono" w:cs="Cascadia Mono"/>
-          <w:color w:val="A31515"/>
-          <w:sz w:val="19"/>
-          <w:szCs w:val="19"/>
-        </w:rPr>
-        <w:t>Некорректный</w:t>
-      </w:r>
-      <w:r>
-        <w:rPr>
-          <w:rFonts w:ascii="Cascadia Mono" w:hAnsi="Cascadia Mono" w:cs="Cascadia Mono"/>
-          <w:color w:val="A31515"/>
-          <w:sz w:val="19"/>
-          <w:szCs w:val="19"/>
-          <w:lang w:val="en-US"/>
-        </w:rPr>
-        <w:t xml:space="preserve"> </w:t>
-      </w:r>
-      <w:r>
-        <w:rPr>
-          <w:rFonts w:ascii="Cascadia Mono" w:hAnsi="Cascadia Mono" w:cs="Cascadia Mono"/>
-          <w:color w:val="A31515"/>
-          <w:sz w:val="19"/>
-          <w:szCs w:val="19"/>
-        </w:rPr>
-        <w:t>индекс</w:t>
-      </w:r>
-      <w:r>
-        <w:rPr>
-          <w:rFonts w:ascii="Cascadia Mono" w:hAnsi="Cascadia Mono" w:cs="Cascadia Mono"/>
-          <w:color w:val="A31515"/>
-          <w:sz w:val="19"/>
-          <w:szCs w:val="19"/>
-          <w:lang w:val="en-US"/>
-        </w:rPr>
-        <w:t>."</w:t>
-      </w:r>
-      <w:r>
-        <w:rPr>
-          <w:rFonts w:ascii="Cascadia Mono" w:hAnsi="Cascadia Mono" w:cs="Cascadia Mono"/>
-          <w:color w:val="000000"/>
-          <w:sz w:val="19"/>
-          <w:szCs w:val="19"/>
-          <w:lang w:val="en-US"/>
-        </w:rPr>
-        <w:t xml:space="preserve"> </w:t>
-      </w:r>
-      <w:r>
-        <w:rPr>
-          <w:rFonts w:ascii="Cascadia Mono" w:hAnsi="Cascadia Mono" w:cs="Cascadia Mono"/>
-          <w:color w:val="008080"/>
-          <w:sz w:val="19"/>
-          <w:szCs w:val="19"/>
-          <w:lang w:val="en-US"/>
-        </w:rPr>
-        <w:t>&lt;&lt;</w:t>
-      </w:r>
-      <w:r>
-        <w:rPr>
-          <w:rFonts w:ascii="Cascadia Mono" w:hAnsi="Cascadia Mono" w:cs="Cascadia Mono"/>
-          <w:color w:val="000000"/>
-          <w:sz w:val="19"/>
-          <w:szCs w:val="19"/>
-          <w:lang w:val="en-US"/>
-        </w:rPr>
-        <w:t xml:space="preserve"> </w:t>
-      </w:r>
-      <w:proofErr w:type="spellStart"/>
-      <w:r>
-        <w:rPr>
-          <w:rFonts w:ascii="Cascadia Mono" w:hAnsi="Cascadia Mono" w:cs="Cascadia Mono"/>
-          <w:color w:val="000000"/>
-          <w:sz w:val="19"/>
-          <w:szCs w:val="19"/>
-          <w:lang w:val="en-US"/>
-        </w:rPr>
-        <w:t>endl</w:t>
-      </w:r>
-      <w:proofErr w:type="spellEnd"/>
-      <w:r>
-        <w:rPr>
-          <w:rFonts w:ascii="Cascadia Mono" w:hAnsi="Cascadia Mono" w:cs="Cascadia Mono"/>
-          <w:color w:val="000000"/>
-          <w:sz w:val="19"/>
-          <w:szCs w:val="19"/>
-          <w:lang w:val="en-US"/>
-        </w:rPr>
-        <w:t>;</w:t>
+        <w:t xml:space="preserve"> endl;</w:t>
       </w:r>
     </w:p>
     <w:p>
@@ -2494,29 +2039,7 @@
           <w:szCs w:val="19"/>
           <w:lang w:val="en-US"/>
         </w:rPr>
-        <w:t xml:space="preserve">** </w:t>
-      </w:r>
-      <w:proofErr w:type="spellStart"/>
-      <w:r>
-        <w:rPr>
-          <w:rFonts w:ascii="Cascadia Mono" w:hAnsi="Cascadia Mono" w:cs="Cascadia Mono"/>
-          <w:color w:val="000000"/>
-          <w:sz w:val="19"/>
-          <w:szCs w:val="19"/>
-          <w:lang w:val="en-US"/>
-        </w:rPr>
-        <w:t>arr</w:t>
-      </w:r>
-      <w:proofErr w:type="spellEnd"/>
-      <w:r>
-        <w:rPr>
-          <w:rFonts w:ascii="Cascadia Mono" w:hAnsi="Cascadia Mono" w:cs="Cascadia Mono"/>
-          <w:color w:val="000000"/>
-          <w:sz w:val="19"/>
-          <w:szCs w:val="19"/>
-          <w:lang w:val="en-US"/>
-        </w:rPr>
-        <w:t xml:space="preserve"> = </w:t>
+        <w:t xml:space="preserve">** arr = </w:t>
       </w:r>
       <w:r>
         <w:rPr>
@@ -2621,73 +2144,7 @@
           <w:szCs w:val="19"/>
           <w:lang w:val="en-US"/>
         </w:rPr>
-        <w:t xml:space="preserve"> </w:t>
-      </w:r>
-      <w:proofErr w:type="spellStart"/>
-      <w:r>
-        <w:rPr>
-          <w:rFonts w:ascii="Cascadia Mono" w:hAnsi="Cascadia Mono" w:cs="Cascadia Mono"/>
-          <w:color w:val="000000"/>
-          <w:sz w:val="19"/>
-          <w:szCs w:val="19"/>
-          <w:lang w:val="en-US"/>
-        </w:rPr>
-        <w:t>i</w:t>
-      </w:r>
-      <w:proofErr w:type="spellEnd"/>
-      <w:r>
-        <w:rPr>
-          <w:rFonts w:ascii="Cascadia Mono" w:hAnsi="Cascadia Mono" w:cs="Cascadia Mono"/>
-          <w:color w:val="000000"/>
-          <w:sz w:val="19"/>
-          <w:szCs w:val="19"/>
-          <w:lang w:val="en-US"/>
-        </w:rPr>
-        <w:t xml:space="preserve"> = 0; </w:t>
-      </w:r>
-      <w:proofErr w:type="spellStart"/>
-      <w:r>
-        <w:rPr>
-          <w:rFonts w:ascii="Cascadia Mono" w:hAnsi="Cascadia Mono" w:cs="Cascadia Mono"/>
-          <w:color w:val="000000"/>
-          <w:sz w:val="19"/>
-          <w:szCs w:val="19"/>
-          <w:lang w:val="en-US"/>
-        </w:rPr>
-        <w:t>i</w:t>
-      </w:r>
-      <w:proofErr w:type="spellEnd"/>
-      <w:r>
-        <w:rPr>
-          <w:rFonts w:ascii="Cascadia Mono" w:hAnsi="Cascadia Mono" w:cs="Cascadia Mono"/>
-          <w:color w:val="000000"/>
-          <w:sz w:val="19"/>
-          <w:szCs w:val="19"/>
-          <w:lang w:val="en-US"/>
-        </w:rPr>
-        <w:t xml:space="preserve"> &lt; rows; </w:t>
-      </w:r>
-      <w:proofErr w:type="spellStart"/>
-      <w:r>
-        <w:rPr>
-          <w:rFonts w:ascii="Cascadia Mono" w:hAnsi="Cascadia Mono" w:cs="Cascadia Mono"/>
-          <w:color w:val="000000"/>
-          <w:sz w:val="19"/>
-          <w:szCs w:val="19"/>
-          <w:lang w:val="en-US"/>
-        </w:rPr>
-        <w:t>i</w:t>
-      </w:r>
-      <w:proofErr w:type="spellEnd"/>
-      <w:r>
-        <w:rPr>
-          <w:rFonts w:ascii="Cascadia Mono" w:hAnsi="Cascadia Mono" w:cs="Cascadia Mono"/>
-          <w:color w:val="000000"/>
-          <w:sz w:val="19"/>
-          <w:szCs w:val="19"/>
-          <w:lang w:val="en-US"/>
-        </w:rPr>
-        <w:t>++)</w:t>
+        <w:t xml:space="preserve"> i = 0; i &lt; rows; i++)</w:t>
       </w:r>
     </w:p>
     <w:p>
@@ -2737,51 +2194,7 @@
           <w:szCs w:val="19"/>
           <w:lang w:val="en-US"/>
         </w:rPr>
-        <w:t xml:space="preserve">        </w:t>
-      </w:r>
-      <w:proofErr w:type="spellStart"/>
-      <w:r>
-        <w:rPr>
-          <w:rFonts w:ascii="Cascadia Mono" w:hAnsi="Cascadia Mono" w:cs="Cascadia Mono"/>
-          <w:color w:val="000000"/>
-          <w:sz w:val="19"/>
-          <w:szCs w:val="19"/>
-          <w:lang w:val="en-US"/>
-        </w:rPr>
-        <w:t>arr</w:t>
-      </w:r>
-      <w:proofErr w:type="spellEnd"/>
-      <w:r>
-        <w:rPr>
-          <w:rFonts w:ascii="Cascadia Mono" w:hAnsi="Cascadia Mono" w:cs="Cascadia Mono"/>
-          <w:color w:val="000000"/>
-          <w:sz w:val="19"/>
-          <w:szCs w:val="19"/>
-          <w:lang w:val="en-US"/>
-        </w:rPr>
-        <w:t>[</w:t>
-      </w:r>
-      <w:proofErr w:type="spellStart"/>
-      <w:r>
-        <w:rPr>
-          <w:rFonts w:ascii="Cascadia Mono" w:hAnsi="Cascadia Mono" w:cs="Cascadia Mono"/>
-          <w:color w:val="000000"/>
-          <w:sz w:val="19"/>
-          <w:szCs w:val="19"/>
-          <w:lang w:val="en-US"/>
-        </w:rPr>
-        <w:t>i</w:t>
-      </w:r>
-      <w:proofErr w:type="spellEnd"/>
-      <w:r>
-        <w:rPr>
-          <w:rFonts w:ascii="Cascadia Mono" w:hAnsi="Cascadia Mono" w:cs="Cascadia Mono"/>
-          <w:color w:val="000000"/>
-          <w:sz w:val="19"/>
-          <w:szCs w:val="19"/>
-          <w:lang w:val="en-US"/>
-        </w:rPr>
-        <w:t xml:space="preserve">] = </w:t>
+        <w:t xml:space="preserve">        arr[i] = </w:t>
       </w:r>
       <w:r>
         <w:rPr>
@@ -2977,73 +2390,7 @@
           <w:szCs w:val="19"/>
           <w:lang w:val="en-US"/>
         </w:rPr>
-        <w:t xml:space="preserve"> </w:t>
-      </w:r>
-      <w:proofErr w:type="spellStart"/>
-      <w:r>
-        <w:rPr>
-          <w:rFonts w:ascii="Cascadia Mono" w:hAnsi="Cascadia Mono" w:cs="Cascadia Mono"/>
-          <w:color w:val="000000"/>
-          <w:sz w:val="19"/>
-          <w:szCs w:val="19"/>
-          <w:lang w:val="en-US"/>
-        </w:rPr>
-        <w:t>i</w:t>
-      </w:r>
-      <w:proofErr w:type="spellEnd"/>
-      <w:r>
-        <w:rPr>
-          <w:rFonts w:ascii="Cascadia Mono" w:hAnsi="Cascadia Mono" w:cs="Cascadia Mono"/>
-          <w:color w:val="000000"/>
-          <w:sz w:val="19"/>
-          <w:szCs w:val="19"/>
-          <w:lang w:val="en-US"/>
-        </w:rPr>
-        <w:t xml:space="preserve"> = 0; </w:t>
-      </w:r>
-      <w:proofErr w:type="spellStart"/>
-      <w:r>
-        <w:rPr>
-          <w:rFonts w:ascii="Cascadia Mono" w:hAnsi="Cascadia Mono" w:cs="Cascadia Mono"/>
-          <w:color w:val="000000"/>
-          <w:sz w:val="19"/>
-          <w:szCs w:val="19"/>
-          <w:lang w:val="en-US"/>
-        </w:rPr>
-        <w:t>i</w:t>
-      </w:r>
-      <w:proofErr w:type="spellEnd"/>
-      <w:r>
-        <w:rPr>
-          <w:rFonts w:ascii="Cascadia Mono" w:hAnsi="Cascadia Mono" w:cs="Cascadia Mono"/>
-          <w:color w:val="000000"/>
-          <w:sz w:val="19"/>
-          <w:szCs w:val="19"/>
-          <w:lang w:val="en-US"/>
-        </w:rPr>
-        <w:t xml:space="preserve"> &lt; rows; </w:t>
-      </w:r>
-      <w:proofErr w:type="spellStart"/>
-      <w:r>
-        <w:rPr>
-          <w:rFonts w:ascii="Cascadia Mono" w:hAnsi="Cascadia Mono" w:cs="Cascadia Mono"/>
-          <w:color w:val="000000"/>
-          <w:sz w:val="19"/>
-          <w:szCs w:val="19"/>
-          <w:lang w:val="en-US"/>
-        </w:rPr>
-        <w:t>i</w:t>
-      </w:r>
-      <w:proofErr w:type="spellEnd"/>
-      <w:r>
-        <w:rPr>
-          <w:rFonts w:ascii="Cascadia Mono" w:hAnsi="Cascadia Mono" w:cs="Cascadia Mono"/>
-          <w:color w:val="000000"/>
-          <w:sz w:val="19"/>
-          <w:szCs w:val="19"/>
-          <w:lang w:val="en-US"/>
-        </w:rPr>
-        <w:t>++)</w:t>
+        <w:t xml:space="preserve"> i = 0; i &lt; rows; i++)</w:t>
       </w:r>
     </w:p>
     <w:p>
@@ -3133,29 +2480,7 @@
           <w:szCs w:val="19"/>
           <w:lang w:val="en-US"/>
         </w:rPr>
-        <w:t xml:space="preserve"> j = 0; j &lt; cols; </w:t>
-      </w:r>
-      <w:proofErr w:type="spellStart"/>
-      <w:r>
-        <w:rPr>
-          <w:rFonts w:ascii="Cascadia Mono" w:hAnsi="Cascadia Mono" w:cs="Cascadia Mono"/>
-          <w:color w:val="000000"/>
-          <w:sz w:val="19"/>
-          <w:szCs w:val="19"/>
-          <w:lang w:val="en-US"/>
-        </w:rPr>
-        <w:t>j++</w:t>
-      </w:r>
-      <w:proofErr w:type="spellEnd"/>
-      <w:r>
-        <w:rPr>
-          <w:rFonts w:ascii="Cascadia Mono" w:hAnsi="Cascadia Mono" w:cs="Cascadia Mono"/>
-          <w:color w:val="000000"/>
-          <w:sz w:val="19"/>
-          <w:szCs w:val="19"/>
-          <w:lang w:val="en-US"/>
-        </w:rPr>
-        <w:t>)</w:t>
+        <w:t xml:space="preserve"> j = 0; j &lt; cols; j++)</w:t>
       </w:r>
     </w:p>
     <w:p>
@@ -3205,51 +2530,7 @@
           <w:szCs w:val="19"/>
           <w:lang w:val="en-US"/>
         </w:rPr>
-        <w:t xml:space="preserve">            </w:t>
-      </w:r>
-      <w:proofErr w:type="spellStart"/>
-      <w:r>
-        <w:rPr>
-          <w:rFonts w:ascii="Cascadia Mono" w:hAnsi="Cascadia Mono" w:cs="Cascadia Mono"/>
-          <w:color w:val="000000"/>
-          <w:sz w:val="19"/>
-          <w:szCs w:val="19"/>
-          <w:lang w:val="en-US"/>
-        </w:rPr>
-        <w:t>arr</w:t>
-      </w:r>
-      <w:proofErr w:type="spellEnd"/>
-      <w:r>
-        <w:rPr>
-          <w:rFonts w:ascii="Cascadia Mono" w:hAnsi="Cascadia Mono" w:cs="Cascadia Mono"/>
-          <w:color w:val="000000"/>
-          <w:sz w:val="19"/>
-          <w:szCs w:val="19"/>
-          <w:lang w:val="en-US"/>
-        </w:rPr>
-        <w:t>[</w:t>
-      </w:r>
-      <w:proofErr w:type="spellStart"/>
-      <w:r>
-        <w:rPr>
-          <w:rFonts w:ascii="Cascadia Mono" w:hAnsi="Cascadia Mono" w:cs="Cascadia Mono"/>
-          <w:color w:val="000000"/>
-          <w:sz w:val="19"/>
-          <w:szCs w:val="19"/>
-          <w:lang w:val="en-US"/>
-        </w:rPr>
-        <w:t>i</w:t>
-      </w:r>
-      <w:proofErr w:type="spellEnd"/>
-      <w:r>
-        <w:rPr>
-          <w:rFonts w:ascii="Cascadia Mono" w:hAnsi="Cascadia Mono" w:cs="Cascadia Mono"/>
-          <w:color w:val="000000"/>
-          <w:sz w:val="19"/>
-          <w:szCs w:val="19"/>
-          <w:lang w:val="en-US"/>
-        </w:rPr>
-        <w:t>][j] = value++;</w:t>
+        <w:t xml:space="preserve">            arr[i][j] = value++;</w:t>
       </w:r>
     </w:p>
     <w:p>
@@ -3359,29 +2640,7 @@
           <w:szCs w:val="19"/>
           <w:lang w:val="en-US"/>
         </w:rPr>
-        <w:t xml:space="preserve"> </w:t>
-      </w:r>
-      <w:proofErr w:type="spellStart"/>
-      <w:r>
-        <w:rPr>
-          <w:rFonts w:ascii="Cascadia Mono" w:hAnsi="Cascadia Mono" w:cs="Cascadia Mono"/>
-          <w:color w:val="000000"/>
-          <w:sz w:val="19"/>
-          <w:szCs w:val="19"/>
-          <w:lang w:val="en-US"/>
-        </w:rPr>
-        <w:t>newRows</w:t>
-      </w:r>
-      <w:proofErr w:type="spellEnd"/>
-      <w:r>
-        <w:rPr>
-          <w:rFonts w:ascii="Cascadia Mono" w:hAnsi="Cascadia Mono" w:cs="Cascadia Mono"/>
-          <w:color w:val="000000"/>
-          <w:sz w:val="19"/>
-          <w:szCs w:val="19"/>
-          <w:lang w:val="en-US"/>
-        </w:rPr>
-        <w:t xml:space="preserve"> = rows - 1;</w:t>
+        <w:t xml:space="preserve"> newRows = rows - 1;</w:t>
       </w:r>
     </w:p>
     <w:p>
@@ -3426,29 +2685,7 @@
           <w:szCs w:val="19"/>
           <w:lang w:val="en-US"/>
         </w:rPr>
-        <w:t xml:space="preserve"> </w:t>
-      </w:r>
-      <w:proofErr w:type="spellStart"/>
-      <w:r>
-        <w:rPr>
-          <w:rFonts w:ascii="Cascadia Mono" w:hAnsi="Cascadia Mono" w:cs="Cascadia Mono"/>
-          <w:color w:val="000000"/>
-          <w:sz w:val="19"/>
-          <w:szCs w:val="19"/>
-          <w:lang w:val="en-US"/>
-        </w:rPr>
-        <w:t>newCols</w:t>
-      </w:r>
-      <w:proofErr w:type="spellEnd"/>
-      <w:r>
-        <w:rPr>
-          <w:rFonts w:ascii="Cascadia Mono" w:hAnsi="Cascadia Mono" w:cs="Cascadia Mono"/>
-          <w:color w:val="000000"/>
-          <w:sz w:val="19"/>
-          <w:szCs w:val="19"/>
-          <w:lang w:val="en-US"/>
-        </w:rPr>
-        <w:t xml:space="preserve"> = cols - 1;</w:t>
+        <w:t xml:space="preserve"> newCols = cols - 1;</w:t>
       </w:r>
     </w:p>
     <w:p>
@@ -3493,29 +2730,7 @@
           <w:szCs w:val="19"/>
           <w:lang w:val="en-US"/>
         </w:rPr>
-        <w:t xml:space="preserve">** </w:t>
-      </w:r>
-      <w:proofErr w:type="spellStart"/>
-      <w:r>
-        <w:rPr>
-          <w:rFonts w:ascii="Cascadia Mono" w:hAnsi="Cascadia Mono" w:cs="Cascadia Mono"/>
-          <w:color w:val="000000"/>
-          <w:sz w:val="19"/>
-          <w:szCs w:val="19"/>
-          <w:lang w:val="en-US"/>
-        </w:rPr>
-        <w:t>newArr</w:t>
-      </w:r>
-      <w:proofErr w:type="spellEnd"/>
-      <w:r>
-        <w:rPr>
-          <w:rFonts w:ascii="Cascadia Mono" w:hAnsi="Cascadia Mono" w:cs="Cascadia Mono"/>
-          <w:color w:val="000000"/>
-          <w:sz w:val="19"/>
-          <w:szCs w:val="19"/>
-          <w:lang w:val="en-US"/>
-        </w:rPr>
-        <w:t xml:space="preserve"> = </w:t>
+        <w:t xml:space="preserve">** newArr = </w:t>
       </w:r>
       <w:r>
         <w:rPr>
@@ -3555,29 +2770,7 @@
           <w:szCs w:val="19"/>
           <w:lang w:val="en-US"/>
         </w:rPr>
-        <w:t>* [</w:t>
-      </w:r>
-      <w:proofErr w:type="spellStart"/>
-      <w:r>
-        <w:rPr>
-          <w:rFonts w:ascii="Cascadia Mono" w:hAnsi="Cascadia Mono" w:cs="Cascadia Mono"/>
-          <w:color w:val="000000"/>
-          <w:sz w:val="19"/>
-          <w:szCs w:val="19"/>
-          <w:lang w:val="en-US"/>
-        </w:rPr>
-        <w:t>newRows</w:t>
-      </w:r>
-      <w:proofErr w:type="spellEnd"/>
-      <w:r>
-        <w:rPr>
-          <w:rFonts w:ascii="Cascadia Mono" w:hAnsi="Cascadia Mono" w:cs="Cascadia Mono"/>
-          <w:color w:val="000000"/>
-          <w:sz w:val="19"/>
-          <w:szCs w:val="19"/>
-          <w:lang w:val="en-US"/>
-        </w:rPr>
-        <w:t>];</w:t>
+        <w:t>* [newRows];</w:t>
       </w:r>
     </w:p>
     <w:p>
@@ -3642,95 +2835,7 @@
           <w:szCs w:val="19"/>
           <w:lang w:val="en-US"/>
         </w:rPr>
-        <w:t xml:space="preserve"> </w:t>
-      </w:r>
-      <w:proofErr w:type="spellStart"/>
-      <w:r>
-        <w:rPr>
-          <w:rFonts w:ascii="Cascadia Mono" w:hAnsi="Cascadia Mono" w:cs="Cascadia Mono"/>
-          <w:color w:val="000000"/>
-          <w:sz w:val="19"/>
-          <w:szCs w:val="19"/>
-          <w:lang w:val="en-US"/>
-        </w:rPr>
-        <w:t>i</w:t>
-      </w:r>
-      <w:proofErr w:type="spellEnd"/>
-      <w:r>
-        <w:rPr>
-          <w:rFonts w:ascii="Cascadia Mono" w:hAnsi="Cascadia Mono" w:cs="Cascadia Mono"/>
-          <w:color w:val="000000"/>
-          <w:sz w:val="19"/>
-          <w:szCs w:val="19"/>
-          <w:lang w:val="en-US"/>
-        </w:rPr>
-        <w:t xml:space="preserve"> = 0; </w:t>
-      </w:r>
-      <w:proofErr w:type="spellStart"/>
-      <w:r>
-        <w:rPr>
-          <w:rFonts w:ascii="Cascadia Mono" w:hAnsi="Cascadia Mono" w:cs="Cascadia Mono"/>
-          <w:color w:val="000000"/>
-          <w:sz w:val="19"/>
-          <w:szCs w:val="19"/>
-          <w:lang w:val="en-US"/>
-        </w:rPr>
-        <w:t>i</w:t>
-      </w:r>
-      <w:proofErr w:type="spellEnd"/>
-      <w:r>
-        <w:rPr>
-          <w:rFonts w:ascii="Cascadia Mono" w:hAnsi="Cascadia Mono" w:cs="Cascadia Mono"/>
-          <w:color w:val="000000"/>
-          <w:sz w:val="19"/>
-          <w:szCs w:val="19"/>
-          <w:lang w:val="en-US"/>
-        </w:rPr>
-        <w:t xml:space="preserve"> &lt; </w:t>
-      </w:r>
-      <w:proofErr w:type="spellStart"/>
-      <w:r>
-        <w:rPr>
-          <w:rFonts w:ascii="Cascadia Mono" w:hAnsi="Cascadia Mono" w:cs="Cascadia Mono"/>
-          <w:color w:val="000000"/>
-          <w:sz w:val="19"/>
-          <w:szCs w:val="19"/>
-          <w:lang w:val="en-US"/>
-        </w:rPr>
-        <w:t>newRows</w:t>
-      </w:r>
-      <w:proofErr w:type="spellEnd"/>
-      <w:r>
-        <w:rPr>
-          <w:rFonts w:ascii="Cascadia Mono" w:hAnsi="Cascadia Mono" w:cs="Cascadia Mono"/>
-          <w:color w:val="000000"/>
-          <w:sz w:val="19"/>
-          <w:szCs w:val="19"/>
-          <w:lang w:val="en-US"/>
-        </w:rPr>
-        <w:t xml:space="preserve">; </w:t>
-      </w:r>
-      <w:proofErr w:type="spellStart"/>
-      <w:r>
-        <w:rPr>
-          <w:rFonts w:ascii="Cascadia Mono" w:hAnsi="Cascadia Mono" w:cs="Cascadia Mono"/>
-          <w:color w:val="000000"/>
-          <w:sz w:val="19"/>
-          <w:szCs w:val="19"/>
-          <w:lang w:val="en-US"/>
-        </w:rPr>
-        <w:t>i</w:t>
-      </w:r>
-      <w:proofErr w:type="spellEnd"/>
-      <w:r>
-        <w:rPr>
-          <w:rFonts w:ascii="Cascadia Mono" w:hAnsi="Cascadia Mono" w:cs="Cascadia Mono"/>
-          <w:color w:val="000000"/>
-          <w:sz w:val="19"/>
-          <w:szCs w:val="19"/>
-          <w:lang w:val="en-US"/>
-        </w:rPr>
-        <w:t>++)</w:t>
+        <w:t xml:space="preserve"> i = 0; i &lt; newRows; i++)</w:t>
       </w:r>
     </w:p>
     <w:p>
@@ -3780,51 +2885,7 @@
           <w:szCs w:val="19"/>
           <w:lang w:val="en-US"/>
         </w:rPr>
-        <w:t xml:space="preserve">        </w:t>
-      </w:r>
-      <w:proofErr w:type="spellStart"/>
-      <w:r>
-        <w:rPr>
-          <w:rFonts w:ascii="Cascadia Mono" w:hAnsi="Cascadia Mono" w:cs="Cascadia Mono"/>
-          <w:color w:val="000000"/>
-          <w:sz w:val="19"/>
-          <w:szCs w:val="19"/>
-          <w:lang w:val="en-US"/>
-        </w:rPr>
-        <w:t>newArr</w:t>
-      </w:r>
-      <w:proofErr w:type="spellEnd"/>
-      <w:r>
-        <w:rPr>
-          <w:rFonts w:ascii="Cascadia Mono" w:hAnsi="Cascadia Mono" w:cs="Cascadia Mono"/>
-          <w:color w:val="000000"/>
-          <w:sz w:val="19"/>
-          <w:szCs w:val="19"/>
-          <w:lang w:val="en-US"/>
-        </w:rPr>
-        <w:t>[</w:t>
-      </w:r>
-      <w:proofErr w:type="spellStart"/>
-      <w:r>
-        <w:rPr>
-          <w:rFonts w:ascii="Cascadia Mono" w:hAnsi="Cascadia Mono" w:cs="Cascadia Mono"/>
-          <w:color w:val="000000"/>
-          <w:sz w:val="19"/>
-          <w:szCs w:val="19"/>
-          <w:lang w:val="en-US"/>
-        </w:rPr>
-        <w:t>i</w:t>
-      </w:r>
-      <w:proofErr w:type="spellEnd"/>
-      <w:r>
-        <w:rPr>
-          <w:rFonts w:ascii="Cascadia Mono" w:hAnsi="Cascadia Mono" w:cs="Cascadia Mono"/>
-          <w:color w:val="000000"/>
-          <w:sz w:val="19"/>
-          <w:szCs w:val="19"/>
-          <w:lang w:val="en-US"/>
-        </w:rPr>
-        <w:t xml:space="preserve">] = </w:t>
+        <w:t xml:space="preserve">        newArr[i] = </w:t>
       </w:r>
       <w:r>
         <w:rPr>
@@ -3864,29 +2925,7 @@
           <w:szCs w:val="19"/>
           <w:lang w:val="en-US"/>
         </w:rPr>
-        <w:t>[</w:t>
-      </w:r>
-      <w:proofErr w:type="spellStart"/>
-      <w:r>
-        <w:rPr>
-          <w:rFonts w:ascii="Cascadia Mono" w:hAnsi="Cascadia Mono" w:cs="Cascadia Mono"/>
-          <w:color w:val="000000"/>
-          <w:sz w:val="19"/>
-          <w:szCs w:val="19"/>
-          <w:lang w:val="en-US"/>
-        </w:rPr>
-        <w:t>newCols</w:t>
-      </w:r>
-      <w:proofErr w:type="spellEnd"/>
-      <w:r>
-        <w:rPr>
-          <w:rFonts w:ascii="Cascadia Mono" w:hAnsi="Cascadia Mono" w:cs="Cascadia Mono"/>
-          <w:color w:val="000000"/>
-          <w:sz w:val="19"/>
-          <w:szCs w:val="19"/>
-          <w:lang w:val="en-US"/>
-        </w:rPr>
-        <w:t>];</w:t>
+        <w:t>[newCols];</w:t>
       </w:r>
     </w:p>
     <w:p>
@@ -3971,29 +3010,7 @@
           <w:szCs w:val="19"/>
           <w:lang w:val="en-US"/>
         </w:rPr>
-        <w:t xml:space="preserve"> </w:t>
-      </w:r>
-      <w:proofErr w:type="spellStart"/>
-      <w:r>
-        <w:rPr>
-          <w:rFonts w:ascii="Cascadia Mono" w:hAnsi="Cascadia Mono" w:cs="Cascadia Mono"/>
-          <w:color w:val="000000"/>
-          <w:sz w:val="19"/>
-          <w:szCs w:val="19"/>
-          <w:lang w:val="en-US"/>
-        </w:rPr>
-        <w:t>ni</w:t>
-      </w:r>
-      <w:proofErr w:type="spellEnd"/>
-      <w:r>
-        <w:rPr>
-          <w:rFonts w:ascii="Cascadia Mono" w:hAnsi="Cascadia Mono" w:cs="Cascadia Mono"/>
-          <w:color w:val="000000"/>
-          <w:sz w:val="19"/>
-          <w:szCs w:val="19"/>
-          <w:lang w:val="en-US"/>
-        </w:rPr>
-        <w:t xml:space="preserve"> = 0;</w:t>
+        <w:t xml:space="preserve"> ni = 0;</w:t>
       </w:r>
     </w:p>
     <w:p>
@@ -4058,73 +3075,7 @@
           <w:szCs w:val="19"/>
           <w:lang w:val="en-US"/>
         </w:rPr>
-        <w:t xml:space="preserve"> </w:t>
-      </w:r>
-      <w:proofErr w:type="spellStart"/>
-      <w:r>
-        <w:rPr>
-          <w:rFonts w:ascii="Cascadia Mono" w:hAnsi="Cascadia Mono" w:cs="Cascadia Mono"/>
-          <w:color w:val="000000"/>
-          <w:sz w:val="19"/>
-          <w:szCs w:val="19"/>
-          <w:lang w:val="en-US"/>
-        </w:rPr>
-        <w:t>i</w:t>
-      </w:r>
-      <w:proofErr w:type="spellEnd"/>
-      <w:r>
-        <w:rPr>
-          <w:rFonts w:ascii="Cascadia Mono" w:hAnsi="Cascadia Mono" w:cs="Cascadia Mono"/>
-          <w:color w:val="000000"/>
-          <w:sz w:val="19"/>
-          <w:szCs w:val="19"/>
-          <w:lang w:val="en-US"/>
-        </w:rPr>
-        <w:t xml:space="preserve"> = 0; </w:t>
-      </w:r>
-      <w:proofErr w:type="spellStart"/>
-      <w:r>
-        <w:rPr>
-          <w:rFonts w:ascii="Cascadia Mono" w:hAnsi="Cascadia Mono" w:cs="Cascadia Mono"/>
-          <w:color w:val="000000"/>
-          <w:sz w:val="19"/>
-          <w:szCs w:val="19"/>
-          <w:lang w:val="en-US"/>
-        </w:rPr>
-        <w:t>i</w:t>
-      </w:r>
-      <w:proofErr w:type="spellEnd"/>
-      <w:r>
-        <w:rPr>
-          <w:rFonts w:ascii="Cascadia Mono" w:hAnsi="Cascadia Mono" w:cs="Cascadia Mono"/>
-          <w:color w:val="000000"/>
-          <w:sz w:val="19"/>
-          <w:szCs w:val="19"/>
-          <w:lang w:val="en-US"/>
-        </w:rPr>
-        <w:t xml:space="preserve"> &lt; rows; </w:t>
-      </w:r>
-      <w:proofErr w:type="spellStart"/>
-      <w:r>
-        <w:rPr>
-          <w:rFonts w:ascii="Cascadia Mono" w:hAnsi="Cascadia Mono" w:cs="Cascadia Mono"/>
-          <w:color w:val="000000"/>
-          <w:sz w:val="19"/>
-          <w:szCs w:val="19"/>
-          <w:lang w:val="en-US"/>
-        </w:rPr>
-        <w:t>i</w:t>
-      </w:r>
-      <w:proofErr w:type="spellEnd"/>
-      <w:r>
-        <w:rPr>
-          <w:rFonts w:ascii="Cascadia Mono" w:hAnsi="Cascadia Mono" w:cs="Cascadia Mono"/>
-          <w:color w:val="000000"/>
-          <w:sz w:val="19"/>
-          <w:szCs w:val="19"/>
-          <w:lang w:val="en-US"/>
-        </w:rPr>
-        <w:t>++)</w:t>
+        <w:t xml:space="preserve"> i = 0; i &lt; rows; i++)</w:t>
       </w:r>
     </w:p>
     <w:p>
@@ -4194,41 +3145,7 @@
           <w:szCs w:val="19"/>
           <w:lang w:val="en-US"/>
         </w:rPr>
-        <w:t xml:space="preserve"> (</w:t>
-      </w:r>
-      <w:proofErr w:type="spellStart"/>
-      <w:proofErr w:type="gramStart"/>
-      <w:r>
-        <w:rPr>
-          <w:rFonts w:ascii="Cascadia Mono" w:hAnsi="Cascadia Mono" w:cs="Cascadia Mono"/>
-          <w:color w:val="000000"/>
-          <w:sz w:val="19"/>
-          <w:szCs w:val="19"/>
-          <w:lang w:val="en-US"/>
-        </w:rPr>
-        <w:t>i</w:t>
-      </w:r>
-      <w:proofErr w:type="spellEnd"/>
-      <w:r>
-        <w:rPr>
-          <w:rFonts w:ascii="Cascadia Mono" w:hAnsi="Cascadia Mono" w:cs="Cascadia Mono"/>
-          <w:color w:val="000000"/>
-          <w:sz w:val="19"/>
-          <w:szCs w:val="19"/>
-          <w:lang w:val="en-US"/>
-        </w:rPr>
-        <w:t xml:space="preserve"> !</w:t>
-      </w:r>
-      <w:proofErr w:type="gramEnd"/>
-      <w:r>
-        <w:rPr>
-          <w:rFonts w:ascii="Cascadia Mono" w:hAnsi="Cascadia Mono" w:cs="Cascadia Mono"/>
-          <w:color w:val="000000"/>
-          <w:sz w:val="19"/>
-          <w:szCs w:val="19"/>
-          <w:lang w:val="en-US"/>
-        </w:rPr>
-        <w:t>= index)</w:t>
+        <w:t xml:space="preserve"> (i != index)</w:t>
       </w:r>
     </w:p>
     <w:p>
@@ -4298,29 +3215,7 @@
           <w:szCs w:val="19"/>
           <w:lang w:val="en-US"/>
         </w:rPr>
-        <w:t xml:space="preserve"> </w:t>
-      </w:r>
-      <w:proofErr w:type="spellStart"/>
-      <w:r>
-        <w:rPr>
-          <w:rFonts w:ascii="Cascadia Mono" w:hAnsi="Cascadia Mono" w:cs="Cascadia Mono"/>
-          <w:color w:val="000000"/>
-          <w:sz w:val="19"/>
-          <w:szCs w:val="19"/>
-          <w:lang w:val="en-US"/>
-        </w:rPr>
-        <w:t>nj</w:t>
-      </w:r>
-      <w:proofErr w:type="spellEnd"/>
-      <w:r>
-        <w:rPr>
-          <w:rFonts w:ascii="Cascadia Mono" w:hAnsi="Cascadia Mono" w:cs="Cascadia Mono"/>
-          <w:color w:val="000000"/>
-          <w:sz w:val="19"/>
-          <w:szCs w:val="19"/>
-          <w:lang w:val="en-US"/>
-        </w:rPr>
-        <w:t xml:space="preserve"> = 0;</w:t>
+        <w:t xml:space="preserve"> nj = 0;</w:t>
       </w:r>
     </w:p>
     <w:p>
@@ -4385,29 +3280,7 @@
           <w:szCs w:val="19"/>
           <w:lang w:val="en-US"/>
         </w:rPr>
-        <w:t xml:space="preserve"> j = 0; j &lt; cols; </w:t>
-      </w:r>
-      <w:proofErr w:type="spellStart"/>
-      <w:r>
-        <w:rPr>
-          <w:rFonts w:ascii="Cascadia Mono" w:hAnsi="Cascadia Mono" w:cs="Cascadia Mono"/>
-          <w:color w:val="000000"/>
-          <w:sz w:val="19"/>
-          <w:szCs w:val="19"/>
-          <w:lang w:val="en-US"/>
-        </w:rPr>
-        <w:t>j++</w:t>
-      </w:r>
-      <w:proofErr w:type="spellEnd"/>
-      <w:r>
-        <w:rPr>
-          <w:rFonts w:ascii="Cascadia Mono" w:hAnsi="Cascadia Mono" w:cs="Cascadia Mono"/>
-          <w:color w:val="000000"/>
-          <w:sz w:val="19"/>
-          <w:szCs w:val="19"/>
-          <w:lang w:val="en-US"/>
-        </w:rPr>
-        <w:t>)</w:t>
+        <w:t xml:space="preserve"> j = 0; j &lt; cols; j++)</w:t>
       </w:r>
     </w:p>
     <w:p>
@@ -4477,29 +3350,7 @@
           <w:szCs w:val="19"/>
           <w:lang w:val="en-US"/>
         </w:rPr>
-        <w:t xml:space="preserve"> (</w:t>
-      </w:r>
-      <w:proofErr w:type="gramStart"/>
-      <w:r>
-        <w:rPr>
-          <w:rFonts w:ascii="Cascadia Mono" w:hAnsi="Cascadia Mono" w:cs="Cascadia Mono"/>
-          <w:color w:val="000000"/>
-          <w:sz w:val="19"/>
-          <w:szCs w:val="19"/>
-          <w:lang w:val="en-US"/>
-        </w:rPr>
-        <w:t>j !</w:t>
-      </w:r>
-      <w:proofErr w:type="gramEnd"/>
-      <w:r>
-        <w:rPr>
-          <w:rFonts w:ascii="Cascadia Mono" w:hAnsi="Cascadia Mono" w:cs="Cascadia Mono"/>
-          <w:color w:val="000000"/>
-          <w:sz w:val="19"/>
-          <w:szCs w:val="19"/>
-          <w:lang w:val="en-US"/>
-        </w:rPr>
-        <w:t>= index)</w:t>
+        <w:t xml:space="preserve"> (j != index)</w:t>
       </w:r>
     </w:p>
     <w:p>
@@ -4549,117 +3400,7 @@
           <w:szCs w:val="19"/>
           <w:lang w:val="en-US"/>
         </w:rPr>
-        <w:t xml:space="preserve">                    </w:t>
-      </w:r>
-      <w:proofErr w:type="spellStart"/>
-      <w:r>
-        <w:rPr>
-          <w:rFonts w:ascii="Cascadia Mono" w:hAnsi="Cascadia Mono" w:cs="Cascadia Mono"/>
-          <w:color w:val="000000"/>
-          <w:sz w:val="19"/>
-          <w:szCs w:val="19"/>
-          <w:lang w:val="en-US"/>
-        </w:rPr>
-        <w:t>newArr</w:t>
-      </w:r>
-      <w:proofErr w:type="spellEnd"/>
-      <w:r>
-        <w:rPr>
-          <w:rFonts w:ascii="Cascadia Mono" w:hAnsi="Cascadia Mono" w:cs="Cascadia Mono"/>
-          <w:color w:val="000000"/>
-          <w:sz w:val="19"/>
-          <w:szCs w:val="19"/>
-          <w:lang w:val="en-US"/>
-        </w:rPr>
-        <w:t>[</w:t>
-      </w:r>
-      <w:proofErr w:type="spellStart"/>
-      <w:r>
-        <w:rPr>
-          <w:rFonts w:ascii="Cascadia Mono" w:hAnsi="Cascadia Mono" w:cs="Cascadia Mono"/>
-          <w:color w:val="000000"/>
-          <w:sz w:val="19"/>
-          <w:szCs w:val="19"/>
-          <w:lang w:val="en-US"/>
-        </w:rPr>
-        <w:t>ni</w:t>
-      </w:r>
-      <w:proofErr w:type="spellEnd"/>
-      <w:r>
-        <w:rPr>
-          <w:rFonts w:ascii="Cascadia Mono" w:hAnsi="Cascadia Mono" w:cs="Cascadia Mono"/>
-          <w:color w:val="000000"/>
-          <w:sz w:val="19"/>
-          <w:szCs w:val="19"/>
-          <w:lang w:val="en-US"/>
-        </w:rPr>
-        <w:t>][</w:t>
-      </w:r>
-      <w:proofErr w:type="spellStart"/>
-      <w:r>
-        <w:rPr>
-          <w:rFonts w:ascii="Cascadia Mono" w:hAnsi="Cascadia Mono" w:cs="Cascadia Mono"/>
-          <w:color w:val="000000"/>
-          <w:sz w:val="19"/>
-          <w:szCs w:val="19"/>
-          <w:lang w:val="en-US"/>
-        </w:rPr>
-        <w:t>nj</w:t>
-      </w:r>
-      <w:proofErr w:type="spellEnd"/>
-      <w:r>
-        <w:rPr>
-          <w:rFonts w:ascii="Cascadia Mono" w:hAnsi="Cascadia Mono" w:cs="Cascadia Mono"/>
-          <w:color w:val="000000"/>
-          <w:sz w:val="19"/>
-          <w:szCs w:val="19"/>
-          <w:lang w:val="en-US"/>
-        </w:rPr>
-        <w:t xml:space="preserve">] = </w:t>
-      </w:r>
-      <w:proofErr w:type="spellStart"/>
-      <w:r>
-        <w:rPr>
-          <w:rFonts w:ascii="Cascadia Mono" w:hAnsi="Cascadia Mono" w:cs="Cascadia Mono"/>
-          <w:color w:val="000000"/>
-          <w:sz w:val="19"/>
-          <w:szCs w:val="19"/>
-          <w:lang w:val="en-US"/>
-        </w:rPr>
-        <w:t>arr</w:t>
-      </w:r>
-      <w:proofErr w:type="spellEnd"/>
-      <w:r>
-        <w:rPr>
-          <w:rFonts w:ascii="Cascadia Mono" w:hAnsi="Cascadia Mono" w:cs="Cascadia Mono"/>
-          <w:color w:val="000000"/>
-          <w:sz w:val="19"/>
-          <w:szCs w:val="19"/>
-          <w:lang w:val="en-US"/>
-        </w:rPr>
-        <w:t>[</w:t>
-      </w:r>
-      <w:proofErr w:type="spellStart"/>
-      <w:r>
-        <w:rPr>
-          <w:rFonts w:ascii="Cascadia Mono" w:hAnsi="Cascadia Mono" w:cs="Cascadia Mono"/>
-          <w:color w:val="000000"/>
-          <w:sz w:val="19"/>
-          <w:szCs w:val="19"/>
-          <w:lang w:val="en-US"/>
-        </w:rPr>
-        <w:t>i</w:t>
-      </w:r>
-      <w:proofErr w:type="spellEnd"/>
-      <w:r>
-        <w:rPr>
-          <w:rFonts w:ascii="Cascadia Mono" w:hAnsi="Cascadia Mono" w:cs="Cascadia Mono"/>
-          <w:color w:val="000000"/>
-          <w:sz w:val="19"/>
-          <w:szCs w:val="19"/>
-          <w:lang w:val="en-US"/>
-        </w:rPr>
-        <w:t>][j];</w:t>
+        <w:t xml:space="preserve">                    newArr[ni][nj] = arr[i][j];</w:t>
       </w:r>
     </w:p>
     <w:p>
@@ -4684,29 +3425,7 @@
           <w:szCs w:val="19"/>
           <w:lang w:val="en-US"/>
         </w:rPr>
-        <w:t xml:space="preserve">                    </w:t>
-      </w:r>
-      <w:proofErr w:type="spellStart"/>
-      <w:r>
-        <w:rPr>
-          <w:rFonts w:ascii="Cascadia Mono" w:hAnsi="Cascadia Mono" w:cs="Cascadia Mono"/>
-          <w:color w:val="000000"/>
-          <w:sz w:val="19"/>
-          <w:szCs w:val="19"/>
-          <w:lang w:val="en-US"/>
-        </w:rPr>
-        <w:t>nj</w:t>
-      </w:r>
-      <w:proofErr w:type="spellEnd"/>
-      <w:r>
-        <w:rPr>
-          <w:rFonts w:ascii="Cascadia Mono" w:hAnsi="Cascadia Mono" w:cs="Cascadia Mono"/>
-          <w:color w:val="000000"/>
-          <w:sz w:val="19"/>
-          <w:szCs w:val="19"/>
-          <w:lang w:val="en-US"/>
-        </w:rPr>
-        <w:t>++;</w:t>
+        <w:t xml:space="preserve">                    nj++;</w:t>
       </w:r>
     </w:p>
     <w:p>
@@ -4781,29 +3500,7 @@
           <w:szCs w:val="19"/>
           <w:lang w:val="en-US"/>
         </w:rPr>
-        <w:t xml:space="preserve">            </w:t>
-      </w:r>
-      <w:proofErr w:type="spellStart"/>
-      <w:r>
-        <w:rPr>
-          <w:rFonts w:ascii="Cascadia Mono" w:hAnsi="Cascadia Mono" w:cs="Cascadia Mono"/>
-          <w:color w:val="000000"/>
-          <w:sz w:val="19"/>
-          <w:szCs w:val="19"/>
-          <w:lang w:val="en-US"/>
-        </w:rPr>
-        <w:t>ni</w:t>
-      </w:r>
-      <w:proofErr w:type="spellEnd"/>
-      <w:r>
-        <w:rPr>
-          <w:rFonts w:ascii="Cascadia Mono" w:hAnsi="Cascadia Mono" w:cs="Cascadia Mono"/>
-          <w:color w:val="000000"/>
-          <w:sz w:val="19"/>
-          <w:szCs w:val="19"/>
-          <w:lang w:val="en-US"/>
-        </w:rPr>
-        <w:t>++;</w:t>
+        <w:t xml:space="preserve">            ni++;</w:t>
       </w:r>
     </w:p>
     <w:p>
@@ -4893,20 +3590,18 @@
           <w:szCs w:val="19"/>
           <w:lang w:val="en-US"/>
         </w:rPr>
-        <w:t xml:space="preserve">    </w:t>
-      </w:r>
-      <w:proofErr w:type="spellStart"/>
-      <w:r>
-        <w:rPr>
-          <w:rFonts w:ascii="Cascadia Mono" w:hAnsi="Cascadia Mono" w:cs="Cascadia Mono"/>
-          <w:color w:val="000000"/>
-          <w:sz w:val="19"/>
-          <w:szCs w:val="19"/>
-          <w:lang w:val="en-US"/>
-        </w:rPr>
-        <w:t>cout</w:t>
-      </w:r>
-      <w:proofErr w:type="spellEnd"/>
+        <w:t xml:space="preserve">    cout </w:t>
+      </w:r>
+      <w:r>
+        <w:rPr>
+          <w:rFonts w:ascii="Cascadia Mono" w:hAnsi="Cascadia Mono" w:cs="Cascadia Mono"/>
+          <w:color w:val="008080"/>
+          <w:sz w:val="19"/>
+          <w:szCs w:val="19"/>
+          <w:lang w:val="en-US"/>
+        </w:rPr>
+        <w:t>&lt;&lt;</w:t>
+      </w:r>
       <w:r>
         <w:rPr>
           <w:rFonts w:ascii="Cascadia Mono" w:hAnsi="Cascadia Mono" w:cs="Cascadia Mono"/>
@@ -4920,6 +3615,64 @@
       <w:r>
         <w:rPr>
           <w:rFonts w:ascii="Cascadia Mono" w:hAnsi="Cascadia Mono" w:cs="Cascadia Mono"/>
+          <w:color w:val="A31515"/>
+          <w:sz w:val="19"/>
+          <w:szCs w:val="19"/>
+          <w:lang w:val="en-US"/>
+        </w:rPr>
+        <w:t>"</w:t>
+      </w:r>
+      <w:r>
+        <w:rPr>
+          <w:rFonts w:ascii="Cascadia Mono" w:hAnsi="Cascadia Mono" w:cs="Cascadia Mono"/>
+          <w:color w:val="A31515"/>
+          <w:sz w:val="19"/>
+          <w:szCs w:val="19"/>
+        </w:rPr>
+        <w:t>Новый</w:t>
+      </w:r>
+      <w:r>
+        <w:rPr>
+          <w:rFonts w:ascii="Cascadia Mono" w:hAnsi="Cascadia Mono" w:cs="Cascadia Mono"/>
+          <w:color w:val="A31515"/>
+          <w:sz w:val="19"/>
+          <w:szCs w:val="19"/>
+          <w:lang w:val="en-US"/>
+        </w:rPr>
+        <w:t xml:space="preserve"> </w:t>
+      </w:r>
+      <w:r>
+        <w:rPr>
+          <w:rFonts w:ascii="Cascadia Mono" w:hAnsi="Cascadia Mono" w:cs="Cascadia Mono"/>
+          <w:color w:val="A31515"/>
+          <w:sz w:val="19"/>
+          <w:szCs w:val="19"/>
+        </w:rPr>
+        <w:t>массив</w:t>
+      </w:r>
+      <w:r>
+        <w:rPr>
+          <w:rFonts w:ascii="Cascadia Mono" w:hAnsi="Cascadia Mono" w:cs="Cascadia Mono"/>
+          <w:color w:val="A31515"/>
+          <w:sz w:val="19"/>
+          <w:szCs w:val="19"/>
+          <w:lang w:val="en-US"/>
+        </w:rPr>
+        <w:t>:"</w:t>
+      </w:r>
+      <w:r>
+        <w:rPr>
+          <w:rFonts w:ascii="Cascadia Mono" w:hAnsi="Cascadia Mono" w:cs="Cascadia Mono"/>
+          <w:color w:val="000000"/>
+          <w:sz w:val="19"/>
+          <w:szCs w:val="19"/>
+          <w:lang w:val="en-US"/>
+        </w:rPr>
+        <w:t xml:space="preserve"> </w:t>
+      </w:r>
+      <w:r>
+        <w:rPr>
+          <w:rFonts w:ascii="Cascadia Mono" w:hAnsi="Cascadia Mono" w:cs="Cascadia Mono"/>
           <w:color w:val="008080"/>
           <w:sz w:val="19"/>
           <w:szCs w:val="19"/>
@@ -4935,107 +3688,7 @@
           <w:szCs w:val="19"/>
           <w:lang w:val="en-US"/>
         </w:rPr>
-        <w:t xml:space="preserve"> </w:t>
-      </w:r>
-      <w:r>
-        <w:rPr>
-          <w:rFonts w:ascii="Cascadia Mono" w:hAnsi="Cascadia Mono" w:cs="Cascadia Mono"/>
-          <w:color w:val="A31515"/>
-          <w:sz w:val="19"/>
-          <w:szCs w:val="19"/>
-          <w:lang w:val="en-US"/>
-        </w:rPr>
-        <w:t>"</w:t>
-      </w:r>
-      <w:r>
-        <w:rPr>
-          <w:rFonts w:ascii="Cascadia Mono" w:hAnsi="Cascadia Mono" w:cs="Cascadia Mono"/>
-          <w:color w:val="A31515"/>
-          <w:sz w:val="19"/>
-          <w:szCs w:val="19"/>
-        </w:rPr>
-        <w:t>Новый</w:t>
-      </w:r>
-      <w:r>
-        <w:rPr>
-          <w:rFonts w:ascii="Cascadia Mono" w:hAnsi="Cascadia Mono" w:cs="Cascadia Mono"/>
-          <w:color w:val="A31515"/>
-          <w:sz w:val="19"/>
-          <w:szCs w:val="19"/>
-          <w:lang w:val="en-US"/>
-        </w:rPr>
-        <w:t xml:space="preserve"> </w:t>
-      </w:r>
-      <w:r>
-        <w:rPr>
-          <w:rFonts w:ascii="Cascadia Mono" w:hAnsi="Cascadia Mono" w:cs="Cascadia Mono"/>
-          <w:color w:val="A31515"/>
-          <w:sz w:val="19"/>
-          <w:szCs w:val="19"/>
-        </w:rPr>
-        <w:t>массив</w:t>
-      </w:r>
-      <w:r>
-        <w:rPr>
-          <w:rFonts w:ascii="Cascadia Mono" w:hAnsi="Cascadia Mono" w:cs="Cascadia Mono"/>
-          <w:color w:val="A31515"/>
-          <w:sz w:val="19"/>
-          <w:szCs w:val="19"/>
-          <w:lang w:val="en-US"/>
-        </w:rPr>
-        <w:t>:"</w:t>
-      </w:r>
-      <w:r>
-        <w:rPr>
-          <w:rFonts w:ascii="Cascadia Mono" w:hAnsi="Cascadia Mono" w:cs="Cascadia Mono"/>
-          <w:color w:val="000000"/>
-          <w:sz w:val="19"/>
-          <w:szCs w:val="19"/>
-          <w:lang w:val="en-US"/>
-        </w:rPr>
-        <w:t xml:space="preserve"> </w:t>
-      </w:r>
-      <w:r>
-        <w:rPr>
-          <w:rFonts w:ascii="Cascadia Mono" w:hAnsi="Cascadia Mono" w:cs="Cascadia Mono"/>
-          <w:color w:val="008080"/>
-          <w:sz w:val="19"/>
-          <w:szCs w:val="19"/>
-          <w:lang w:val="en-US"/>
-        </w:rPr>
-        <w:t>&lt;&lt;</w:t>
-      </w:r>
-      <w:r>
-        <w:rPr>
-          <w:rFonts w:ascii="Cascadia Mono" w:hAnsi="Cascadia Mono" w:cs="Cascadia Mono"/>
-          <w:color w:val="000000"/>
-          <w:sz w:val="19"/>
-          <w:szCs w:val="19"/>
-          <w:lang w:val="en-US"/>
-        </w:rPr>
-        <w:t xml:space="preserve"> </w:t>
-      </w:r>
-      <w:proofErr w:type="spellStart"/>
-      <w:r>
-        <w:rPr>
-          <w:rFonts w:ascii="Cascadia Mono" w:hAnsi="Cascadia Mono" w:cs="Cascadia Mono"/>
-          <w:color w:val="000000"/>
-          <w:sz w:val="19"/>
-          <w:szCs w:val="19"/>
-          <w:lang w:val="en-US"/>
-        </w:rPr>
-        <w:t>endl</w:t>
-      </w:r>
-      <w:proofErr w:type="spellEnd"/>
-      <w:r>
-        <w:rPr>
-          <w:rFonts w:ascii="Cascadia Mono" w:hAnsi="Cascadia Mono" w:cs="Cascadia Mono"/>
-          <w:color w:val="000000"/>
-          <w:sz w:val="19"/>
-          <w:szCs w:val="19"/>
-          <w:lang w:val="en-US"/>
-        </w:rPr>
-        <w:t>;</w:t>
+        <w:t xml:space="preserve"> endl;</w:t>
       </w:r>
     </w:p>
     <w:p>
@@ -5100,95 +3753,7 @@
           <w:szCs w:val="19"/>
           <w:lang w:val="en-US"/>
         </w:rPr>
-        <w:t xml:space="preserve"> </w:t>
-      </w:r>
-      <w:proofErr w:type="spellStart"/>
-      <w:r>
-        <w:rPr>
-          <w:rFonts w:ascii="Cascadia Mono" w:hAnsi="Cascadia Mono" w:cs="Cascadia Mono"/>
-          <w:color w:val="000000"/>
-          <w:sz w:val="19"/>
-          <w:szCs w:val="19"/>
-          <w:lang w:val="en-US"/>
-        </w:rPr>
-        <w:t>i</w:t>
-      </w:r>
-      <w:proofErr w:type="spellEnd"/>
-      <w:r>
-        <w:rPr>
-          <w:rFonts w:ascii="Cascadia Mono" w:hAnsi="Cascadia Mono" w:cs="Cascadia Mono"/>
-          <w:color w:val="000000"/>
-          <w:sz w:val="19"/>
-          <w:szCs w:val="19"/>
-          <w:lang w:val="en-US"/>
-        </w:rPr>
-        <w:t xml:space="preserve"> = 0; </w:t>
-      </w:r>
-      <w:proofErr w:type="spellStart"/>
-      <w:r>
-        <w:rPr>
-          <w:rFonts w:ascii="Cascadia Mono" w:hAnsi="Cascadia Mono" w:cs="Cascadia Mono"/>
-          <w:color w:val="000000"/>
-          <w:sz w:val="19"/>
-          <w:szCs w:val="19"/>
-          <w:lang w:val="en-US"/>
-        </w:rPr>
-        <w:t>i</w:t>
-      </w:r>
-      <w:proofErr w:type="spellEnd"/>
-      <w:r>
-        <w:rPr>
-          <w:rFonts w:ascii="Cascadia Mono" w:hAnsi="Cascadia Mono" w:cs="Cascadia Mono"/>
-          <w:color w:val="000000"/>
-          <w:sz w:val="19"/>
-          <w:szCs w:val="19"/>
-          <w:lang w:val="en-US"/>
-        </w:rPr>
-        <w:t xml:space="preserve"> &lt; </w:t>
-      </w:r>
-      <w:proofErr w:type="spellStart"/>
-      <w:r>
-        <w:rPr>
-          <w:rFonts w:ascii="Cascadia Mono" w:hAnsi="Cascadia Mono" w:cs="Cascadia Mono"/>
-          <w:color w:val="000000"/>
-          <w:sz w:val="19"/>
-          <w:szCs w:val="19"/>
-          <w:lang w:val="en-US"/>
-        </w:rPr>
-        <w:t>newRows</w:t>
-      </w:r>
-      <w:proofErr w:type="spellEnd"/>
-      <w:r>
-        <w:rPr>
-          <w:rFonts w:ascii="Cascadia Mono" w:hAnsi="Cascadia Mono" w:cs="Cascadia Mono"/>
-          <w:color w:val="000000"/>
-          <w:sz w:val="19"/>
-          <w:szCs w:val="19"/>
-          <w:lang w:val="en-US"/>
-        </w:rPr>
-        <w:t xml:space="preserve">; </w:t>
-      </w:r>
-      <w:proofErr w:type="spellStart"/>
-      <w:r>
-        <w:rPr>
-          <w:rFonts w:ascii="Cascadia Mono" w:hAnsi="Cascadia Mono" w:cs="Cascadia Mono"/>
-          <w:color w:val="000000"/>
-          <w:sz w:val="19"/>
-          <w:szCs w:val="19"/>
-          <w:lang w:val="en-US"/>
-        </w:rPr>
-        <w:t>i</w:t>
-      </w:r>
-      <w:proofErr w:type="spellEnd"/>
-      <w:r>
-        <w:rPr>
-          <w:rFonts w:ascii="Cascadia Mono" w:hAnsi="Cascadia Mono" w:cs="Cascadia Mono"/>
-          <w:color w:val="000000"/>
-          <w:sz w:val="19"/>
-          <w:szCs w:val="19"/>
-          <w:lang w:val="en-US"/>
-        </w:rPr>
-        <w:t>++)</w:t>
+        <w:t xml:space="preserve"> i = 0; i &lt; newRows; i++)</w:t>
       </w:r>
     </w:p>
     <w:p>
@@ -5278,51 +3843,7 @@
           <w:szCs w:val="19"/>
           <w:lang w:val="en-US"/>
         </w:rPr>
-        <w:t xml:space="preserve"> j = 0; j &lt; </w:t>
-      </w:r>
-      <w:proofErr w:type="spellStart"/>
-      <w:r>
-        <w:rPr>
-          <w:rFonts w:ascii="Cascadia Mono" w:hAnsi="Cascadia Mono" w:cs="Cascadia Mono"/>
-          <w:color w:val="000000"/>
-          <w:sz w:val="19"/>
-          <w:szCs w:val="19"/>
-          <w:lang w:val="en-US"/>
-        </w:rPr>
-        <w:t>newCols</w:t>
-      </w:r>
-      <w:proofErr w:type="spellEnd"/>
-      <w:r>
-        <w:rPr>
-          <w:rFonts w:ascii="Cascadia Mono" w:hAnsi="Cascadia Mono" w:cs="Cascadia Mono"/>
-          <w:color w:val="000000"/>
-          <w:sz w:val="19"/>
-          <w:szCs w:val="19"/>
-          <w:lang w:val="en-US"/>
-        </w:rPr>
-        <w:t xml:space="preserve">; </w:t>
-      </w:r>
-      <w:proofErr w:type="spellStart"/>
-      <w:r>
-        <w:rPr>
-          <w:rFonts w:ascii="Cascadia Mono" w:hAnsi="Cascadia Mono" w:cs="Cascadia Mono"/>
-          <w:color w:val="000000"/>
-          <w:sz w:val="19"/>
-          <w:szCs w:val="19"/>
-          <w:lang w:val="en-US"/>
-        </w:rPr>
-        <w:t>j++</w:t>
-      </w:r>
-      <w:proofErr w:type="spellEnd"/>
-      <w:r>
-        <w:rPr>
-          <w:rFonts w:ascii="Cascadia Mono" w:hAnsi="Cascadia Mono" w:cs="Cascadia Mono"/>
-          <w:color w:val="000000"/>
-          <w:sz w:val="19"/>
-          <w:szCs w:val="19"/>
-          <w:lang w:val="en-US"/>
-        </w:rPr>
-        <w:t>)</w:t>
+        <w:t xml:space="preserve"> j = 0; j &lt; newCols; j++)</w:t>
       </w:r>
     </w:p>
     <w:p>
@@ -5372,29 +3893,7 @@
           <w:szCs w:val="19"/>
           <w:lang w:val="en-US"/>
         </w:rPr>
-        <w:t xml:space="preserve">            </w:t>
-      </w:r>
-      <w:proofErr w:type="spellStart"/>
-      <w:r>
-        <w:rPr>
-          <w:rFonts w:ascii="Cascadia Mono" w:hAnsi="Cascadia Mono" w:cs="Cascadia Mono"/>
-          <w:color w:val="000000"/>
-          <w:sz w:val="19"/>
-          <w:szCs w:val="19"/>
-          <w:lang w:val="en-US"/>
-        </w:rPr>
-        <w:t>cout</w:t>
-      </w:r>
-      <w:proofErr w:type="spellEnd"/>
-      <w:r>
-        <w:rPr>
-          <w:rFonts w:ascii="Cascadia Mono" w:hAnsi="Cascadia Mono" w:cs="Cascadia Mono"/>
-          <w:color w:val="000000"/>
-          <w:sz w:val="19"/>
-          <w:szCs w:val="19"/>
-          <w:lang w:val="en-US"/>
-        </w:rPr>
-        <w:t xml:space="preserve"> </w:t>
+        <w:t xml:space="preserve">            cout </w:t>
       </w:r>
       <w:r>
         <w:rPr>
@@ -5414,51 +3913,7 @@
           <w:szCs w:val="19"/>
           <w:lang w:val="en-US"/>
         </w:rPr>
-        <w:t xml:space="preserve"> </w:t>
-      </w:r>
-      <w:proofErr w:type="spellStart"/>
-      <w:r>
-        <w:rPr>
-          <w:rFonts w:ascii="Cascadia Mono" w:hAnsi="Cascadia Mono" w:cs="Cascadia Mono"/>
-          <w:color w:val="000000"/>
-          <w:sz w:val="19"/>
-          <w:szCs w:val="19"/>
-          <w:lang w:val="en-US"/>
-        </w:rPr>
-        <w:t>newArr</w:t>
-      </w:r>
-      <w:proofErr w:type="spellEnd"/>
-      <w:r>
-        <w:rPr>
-          <w:rFonts w:ascii="Cascadia Mono" w:hAnsi="Cascadia Mono" w:cs="Cascadia Mono"/>
-          <w:color w:val="000000"/>
-          <w:sz w:val="19"/>
-          <w:szCs w:val="19"/>
-          <w:lang w:val="en-US"/>
-        </w:rPr>
-        <w:t>[</w:t>
-      </w:r>
-      <w:proofErr w:type="spellStart"/>
-      <w:r>
-        <w:rPr>
-          <w:rFonts w:ascii="Cascadia Mono" w:hAnsi="Cascadia Mono" w:cs="Cascadia Mono"/>
-          <w:color w:val="000000"/>
-          <w:sz w:val="19"/>
-          <w:szCs w:val="19"/>
-          <w:lang w:val="en-US"/>
-        </w:rPr>
-        <w:t>i</w:t>
-      </w:r>
-      <w:proofErr w:type="spellEnd"/>
-      <w:r>
-        <w:rPr>
-          <w:rFonts w:ascii="Cascadia Mono" w:hAnsi="Cascadia Mono" w:cs="Cascadia Mono"/>
-          <w:color w:val="000000"/>
-          <w:sz w:val="19"/>
-          <w:szCs w:val="19"/>
-          <w:lang w:val="en-US"/>
-        </w:rPr>
-        <w:t xml:space="preserve">][j] </w:t>
+        <w:t xml:space="preserve"> newArr[i][j] </w:t>
       </w:r>
       <w:r>
         <w:rPr>
@@ -5548,29 +4003,7 @@
           <w:szCs w:val="19"/>
           <w:lang w:val="en-US"/>
         </w:rPr>
-        <w:t xml:space="preserve">        </w:t>
-      </w:r>
-      <w:proofErr w:type="spellStart"/>
-      <w:r>
-        <w:rPr>
-          <w:rFonts w:ascii="Cascadia Mono" w:hAnsi="Cascadia Mono" w:cs="Cascadia Mono"/>
-          <w:color w:val="000000"/>
-          <w:sz w:val="19"/>
-          <w:szCs w:val="19"/>
-          <w:lang w:val="en-US"/>
-        </w:rPr>
-        <w:t>cout</w:t>
-      </w:r>
-      <w:proofErr w:type="spellEnd"/>
-      <w:r>
-        <w:rPr>
-          <w:rFonts w:ascii="Cascadia Mono" w:hAnsi="Cascadia Mono" w:cs="Cascadia Mono"/>
-          <w:color w:val="000000"/>
-          <w:sz w:val="19"/>
-          <w:szCs w:val="19"/>
-          <w:lang w:val="en-US"/>
-        </w:rPr>
-        <w:t xml:space="preserve"> </w:t>
+        <w:t xml:space="preserve">        cout </w:t>
       </w:r>
       <w:r>
         <w:rPr>
@@ -5590,29 +4023,7 @@
           <w:szCs w:val="19"/>
           <w:lang w:val="en-US"/>
         </w:rPr>
-        <w:t xml:space="preserve"> </w:t>
-      </w:r>
-      <w:proofErr w:type="spellStart"/>
-      <w:r>
-        <w:rPr>
-          <w:rFonts w:ascii="Cascadia Mono" w:hAnsi="Cascadia Mono" w:cs="Cascadia Mono"/>
-          <w:color w:val="000000"/>
-          <w:sz w:val="19"/>
-          <w:szCs w:val="19"/>
-          <w:lang w:val="en-US"/>
-        </w:rPr>
-        <w:t>endl</w:t>
-      </w:r>
-      <w:proofErr w:type="spellEnd"/>
-      <w:r>
-        <w:rPr>
-          <w:rFonts w:ascii="Cascadia Mono" w:hAnsi="Cascadia Mono" w:cs="Cascadia Mono"/>
-          <w:color w:val="000000"/>
-          <w:sz w:val="19"/>
-          <w:szCs w:val="19"/>
-          <w:lang w:val="en-US"/>
-        </w:rPr>
-        <w:t>;</w:t>
+        <w:t xml:space="preserve"> endl;</w:t>
       </w:r>
     </w:p>
     <w:p>
@@ -5717,73 +4128,7 @@
           <w:szCs w:val="19"/>
           <w:lang w:val="en-US"/>
         </w:rPr>
-        <w:t xml:space="preserve"> </w:t>
-      </w:r>
-      <w:proofErr w:type="spellStart"/>
-      <w:r>
-        <w:rPr>
-          <w:rFonts w:ascii="Cascadia Mono" w:hAnsi="Cascadia Mono" w:cs="Cascadia Mono"/>
-          <w:color w:val="000000"/>
-          <w:sz w:val="19"/>
-          <w:szCs w:val="19"/>
-          <w:lang w:val="en-US"/>
-        </w:rPr>
-        <w:t>i</w:t>
-      </w:r>
-      <w:proofErr w:type="spellEnd"/>
-      <w:r>
-        <w:rPr>
-          <w:rFonts w:ascii="Cascadia Mono" w:hAnsi="Cascadia Mono" w:cs="Cascadia Mono"/>
-          <w:color w:val="000000"/>
-          <w:sz w:val="19"/>
-          <w:szCs w:val="19"/>
-          <w:lang w:val="en-US"/>
-        </w:rPr>
-        <w:t xml:space="preserve"> = 0; </w:t>
-      </w:r>
-      <w:proofErr w:type="spellStart"/>
-      <w:r>
-        <w:rPr>
-          <w:rFonts w:ascii="Cascadia Mono" w:hAnsi="Cascadia Mono" w:cs="Cascadia Mono"/>
-          <w:color w:val="000000"/>
-          <w:sz w:val="19"/>
-          <w:szCs w:val="19"/>
-          <w:lang w:val="en-US"/>
-        </w:rPr>
-        <w:t>i</w:t>
-      </w:r>
-      <w:proofErr w:type="spellEnd"/>
-      <w:r>
-        <w:rPr>
-          <w:rFonts w:ascii="Cascadia Mono" w:hAnsi="Cascadia Mono" w:cs="Cascadia Mono"/>
-          <w:color w:val="000000"/>
-          <w:sz w:val="19"/>
-          <w:szCs w:val="19"/>
-          <w:lang w:val="en-US"/>
-        </w:rPr>
-        <w:t xml:space="preserve"> &lt; rows; </w:t>
-      </w:r>
-      <w:proofErr w:type="spellStart"/>
-      <w:r>
-        <w:rPr>
-          <w:rFonts w:ascii="Cascadia Mono" w:hAnsi="Cascadia Mono" w:cs="Cascadia Mono"/>
-          <w:color w:val="000000"/>
-          <w:sz w:val="19"/>
-          <w:szCs w:val="19"/>
-          <w:lang w:val="en-US"/>
-        </w:rPr>
-        <w:t>i</w:t>
-      </w:r>
-      <w:proofErr w:type="spellEnd"/>
-      <w:r>
-        <w:rPr>
-          <w:rFonts w:ascii="Cascadia Mono" w:hAnsi="Cascadia Mono" w:cs="Cascadia Mono"/>
-          <w:color w:val="000000"/>
-          <w:sz w:val="19"/>
-          <w:szCs w:val="19"/>
-          <w:lang w:val="en-US"/>
-        </w:rPr>
-        <w:t>++)</w:t>
+        <w:t xml:space="preserve"> i = 0; i &lt; rows; i++)</w:t>
       </w:r>
     </w:p>
     <w:p>
@@ -5835,7 +4180,6 @@
         </w:rPr>
         <w:t xml:space="preserve">        </w:t>
       </w:r>
-      <w:proofErr w:type="gramStart"/>
       <w:r>
         <w:rPr>
           <w:rFonts w:ascii="Cascadia Mono" w:hAnsi="Cascadia Mono" w:cs="Cascadia Mono"/>
@@ -5844,72 +4188,17 @@
           <w:szCs w:val="19"/>
           <w:lang w:val="en-US"/>
         </w:rPr>
-        <w:t>delete[</w:t>
-      </w:r>
-      <w:proofErr w:type="gramEnd"/>
-      <w:r>
-        <w:rPr>
-          <w:rFonts w:ascii="Cascadia Mono" w:hAnsi="Cascadia Mono" w:cs="Cascadia Mono"/>
-          <w:color w:val="0000FF"/>
-          <w:sz w:val="19"/>
-          <w:szCs w:val="19"/>
-          <w:lang w:val="en-US"/>
-        </w:rPr>
-        <w:t>]</w:t>
-      </w:r>
-      <w:r>
-        <w:rPr>
-          <w:rFonts w:ascii="Cascadia Mono" w:hAnsi="Cascadia Mono" w:cs="Cascadia Mono"/>
-          <w:color w:val="000000"/>
-          <w:sz w:val="19"/>
-          <w:szCs w:val="19"/>
-          <w:lang w:val="en-US"/>
-        </w:rPr>
-        <w:t xml:space="preserve"> </w:t>
-      </w:r>
-      <w:proofErr w:type="spellStart"/>
-      <w:r>
-        <w:rPr>
-          <w:rFonts w:ascii="Cascadia Mono" w:hAnsi="Cascadia Mono" w:cs="Cascadia Mono"/>
-          <w:color w:val="000000"/>
-          <w:sz w:val="19"/>
-          <w:szCs w:val="19"/>
-          <w:lang w:val="en-US"/>
-        </w:rPr>
-        <w:t>arr</w:t>
-      </w:r>
-      <w:proofErr w:type="spellEnd"/>
-      <w:r>
-        <w:rPr>
-          <w:rFonts w:ascii="Cascadia Mono" w:hAnsi="Cascadia Mono" w:cs="Cascadia Mono"/>
-          <w:color w:val="000000"/>
-          <w:sz w:val="19"/>
-          <w:szCs w:val="19"/>
-          <w:lang w:val="en-US"/>
-        </w:rPr>
-        <w:t>[</w:t>
-      </w:r>
-      <w:proofErr w:type="spellStart"/>
-      <w:r>
-        <w:rPr>
-          <w:rFonts w:ascii="Cascadia Mono" w:hAnsi="Cascadia Mono" w:cs="Cascadia Mono"/>
-          <w:color w:val="000000"/>
-          <w:sz w:val="19"/>
-          <w:szCs w:val="19"/>
-          <w:lang w:val="en-US"/>
-        </w:rPr>
-        <w:t>i</w:t>
-      </w:r>
-      <w:proofErr w:type="spellEnd"/>
-      <w:r>
-        <w:rPr>
-          <w:rFonts w:ascii="Cascadia Mono" w:hAnsi="Cascadia Mono" w:cs="Cascadia Mono"/>
-          <w:color w:val="000000"/>
-          <w:sz w:val="19"/>
-          <w:szCs w:val="19"/>
-          <w:lang w:val="en-US"/>
-        </w:rPr>
-        <w:t>];</w:t>
+        <w:t>delete[]</w:t>
+      </w:r>
+      <w:r>
+        <w:rPr>
+          <w:rFonts w:ascii="Cascadia Mono" w:hAnsi="Cascadia Mono" w:cs="Cascadia Mono"/>
+          <w:color w:val="000000"/>
+          <w:sz w:val="19"/>
+          <w:szCs w:val="19"/>
+          <w:lang w:val="en-US"/>
+        </w:rPr>
+        <w:t xml:space="preserve"> arr[i];</w:t>
       </w:r>
     </w:p>
     <w:p>
@@ -5961,7 +4250,6 @@
         </w:rPr>
         <w:t xml:space="preserve">    </w:t>
       </w:r>
-      <w:proofErr w:type="gramStart"/>
       <w:r>
         <w:rPr>
           <w:rFonts w:ascii="Cascadia Mono" w:hAnsi="Cascadia Mono" w:cs="Cascadia Mono"/>
@@ -5970,50 +4258,17 @@
           <w:szCs w:val="19"/>
           <w:lang w:val="en-US"/>
         </w:rPr>
-        <w:t>delete[</w:t>
-      </w:r>
-      <w:proofErr w:type="gramEnd"/>
-      <w:r>
-        <w:rPr>
-          <w:rFonts w:ascii="Cascadia Mono" w:hAnsi="Cascadia Mono" w:cs="Cascadia Mono"/>
-          <w:color w:val="0000FF"/>
-          <w:sz w:val="19"/>
-          <w:szCs w:val="19"/>
-          <w:lang w:val="en-US"/>
-        </w:rPr>
-        <w:t>]</w:t>
-      </w:r>
-      <w:r>
-        <w:rPr>
-          <w:rFonts w:ascii="Cascadia Mono" w:hAnsi="Cascadia Mono" w:cs="Cascadia Mono"/>
-          <w:color w:val="000000"/>
-          <w:sz w:val="19"/>
-          <w:szCs w:val="19"/>
-          <w:lang w:val="en-US"/>
-        </w:rPr>
-        <w:t xml:space="preserve"> </w:t>
-      </w:r>
-      <w:proofErr w:type="spellStart"/>
-      <w:r>
-        <w:rPr>
-          <w:rFonts w:ascii="Cascadia Mono" w:hAnsi="Cascadia Mono" w:cs="Cascadia Mono"/>
-          <w:color w:val="000000"/>
-          <w:sz w:val="19"/>
-          <w:szCs w:val="19"/>
-          <w:lang w:val="en-US"/>
-        </w:rPr>
-        <w:t>arr</w:t>
-      </w:r>
-      <w:proofErr w:type="spellEnd"/>
-      <w:r>
-        <w:rPr>
-          <w:rFonts w:ascii="Cascadia Mono" w:hAnsi="Cascadia Mono" w:cs="Cascadia Mono"/>
-          <w:color w:val="000000"/>
-          <w:sz w:val="19"/>
-          <w:szCs w:val="19"/>
-          <w:lang w:val="en-US"/>
-        </w:rPr>
-        <w:t>;</w:t>
+        <w:t>delete[]</w:t>
+      </w:r>
+      <w:r>
+        <w:rPr>
+          <w:rFonts w:ascii="Cascadia Mono" w:hAnsi="Cascadia Mono" w:cs="Cascadia Mono"/>
+          <w:color w:val="000000"/>
+          <w:sz w:val="19"/>
+          <w:szCs w:val="19"/>
+          <w:lang w:val="en-US"/>
+        </w:rPr>
+        <w:t xml:space="preserve"> arr;</w:t>
       </w:r>
     </w:p>
     <w:p>
@@ -6093,95 +4348,7 @@
           <w:szCs w:val="19"/>
           <w:lang w:val="en-US"/>
         </w:rPr>
-        <w:t xml:space="preserve"> </w:t>
-      </w:r>
-      <w:proofErr w:type="spellStart"/>
-      <w:r>
-        <w:rPr>
-          <w:rFonts w:ascii="Cascadia Mono" w:hAnsi="Cascadia Mono" w:cs="Cascadia Mono"/>
-          <w:color w:val="000000"/>
-          <w:sz w:val="19"/>
-          <w:szCs w:val="19"/>
-          <w:lang w:val="en-US"/>
-        </w:rPr>
-        <w:t>i</w:t>
-      </w:r>
-      <w:proofErr w:type="spellEnd"/>
-      <w:r>
-        <w:rPr>
-          <w:rFonts w:ascii="Cascadia Mono" w:hAnsi="Cascadia Mono" w:cs="Cascadia Mono"/>
-          <w:color w:val="000000"/>
-          <w:sz w:val="19"/>
-          <w:szCs w:val="19"/>
-          <w:lang w:val="en-US"/>
-        </w:rPr>
-        <w:t xml:space="preserve"> = 0; </w:t>
-      </w:r>
-      <w:proofErr w:type="spellStart"/>
-      <w:r>
-        <w:rPr>
-          <w:rFonts w:ascii="Cascadia Mono" w:hAnsi="Cascadia Mono" w:cs="Cascadia Mono"/>
-          <w:color w:val="000000"/>
-          <w:sz w:val="19"/>
-          <w:szCs w:val="19"/>
-          <w:lang w:val="en-US"/>
-        </w:rPr>
-        <w:t>i</w:t>
-      </w:r>
-      <w:proofErr w:type="spellEnd"/>
-      <w:r>
-        <w:rPr>
-          <w:rFonts w:ascii="Cascadia Mono" w:hAnsi="Cascadia Mono" w:cs="Cascadia Mono"/>
-          <w:color w:val="000000"/>
-          <w:sz w:val="19"/>
-          <w:szCs w:val="19"/>
-          <w:lang w:val="en-US"/>
-        </w:rPr>
-        <w:t xml:space="preserve"> &lt; </w:t>
-      </w:r>
-      <w:proofErr w:type="spellStart"/>
-      <w:r>
-        <w:rPr>
-          <w:rFonts w:ascii="Cascadia Mono" w:hAnsi="Cascadia Mono" w:cs="Cascadia Mono"/>
-          <w:color w:val="000000"/>
-          <w:sz w:val="19"/>
-          <w:szCs w:val="19"/>
-          <w:lang w:val="en-US"/>
-        </w:rPr>
-        <w:t>newRows</w:t>
-      </w:r>
-      <w:proofErr w:type="spellEnd"/>
-      <w:r>
-        <w:rPr>
-          <w:rFonts w:ascii="Cascadia Mono" w:hAnsi="Cascadia Mono" w:cs="Cascadia Mono"/>
-          <w:color w:val="000000"/>
-          <w:sz w:val="19"/>
-          <w:szCs w:val="19"/>
-          <w:lang w:val="en-US"/>
-        </w:rPr>
-        <w:t xml:space="preserve">; </w:t>
-      </w:r>
-      <w:proofErr w:type="spellStart"/>
-      <w:r>
-        <w:rPr>
-          <w:rFonts w:ascii="Cascadia Mono" w:hAnsi="Cascadia Mono" w:cs="Cascadia Mono"/>
-          <w:color w:val="000000"/>
-          <w:sz w:val="19"/>
-          <w:szCs w:val="19"/>
-          <w:lang w:val="en-US"/>
-        </w:rPr>
-        <w:t>i</w:t>
-      </w:r>
-      <w:proofErr w:type="spellEnd"/>
-      <w:r>
-        <w:rPr>
-          <w:rFonts w:ascii="Cascadia Mono" w:hAnsi="Cascadia Mono" w:cs="Cascadia Mono"/>
-          <w:color w:val="000000"/>
-          <w:sz w:val="19"/>
-          <w:szCs w:val="19"/>
-          <w:lang w:val="en-US"/>
-        </w:rPr>
-        <w:t>++)</w:t>
+        <w:t xml:space="preserve"> i = 0; i &lt; newRows; i++)</w:t>
       </w:r>
     </w:p>
     <w:p>
@@ -6233,7 +4400,6 @@
         </w:rPr>
         <w:t xml:space="preserve">        </w:t>
       </w:r>
-      <w:proofErr w:type="gramStart"/>
       <w:r>
         <w:rPr>
           <w:rFonts w:ascii="Cascadia Mono" w:hAnsi="Cascadia Mono" w:cs="Cascadia Mono"/>
@@ -6242,72 +4408,17 @@
           <w:szCs w:val="19"/>
           <w:lang w:val="en-US"/>
         </w:rPr>
-        <w:t>delete[</w:t>
-      </w:r>
-      <w:proofErr w:type="gramEnd"/>
-      <w:r>
-        <w:rPr>
-          <w:rFonts w:ascii="Cascadia Mono" w:hAnsi="Cascadia Mono" w:cs="Cascadia Mono"/>
-          <w:color w:val="0000FF"/>
-          <w:sz w:val="19"/>
-          <w:szCs w:val="19"/>
-          <w:lang w:val="en-US"/>
-        </w:rPr>
-        <w:t>]</w:t>
-      </w:r>
-      <w:r>
-        <w:rPr>
-          <w:rFonts w:ascii="Cascadia Mono" w:hAnsi="Cascadia Mono" w:cs="Cascadia Mono"/>
-          <w:color w:val="000000"/>
-          <w:sz w:val="19"/>
-          <w:szCs w:val="19"/>
-          <w:lang w:val="en-US"/>
-        </w:rPr>
-        <w:t xml:space="preserve"> </w:t>
-      </w:r>
-      <w:proofErr w:type="spellStart"/>
-      <w:r>
-        <w:rPr>
-          <w:rFonts w:ascii="Cascadia Mono" w:hAnsi="Cascadia Mono" w:cs="Cascadia Mono"/>
-          <w:color w:val="000000"/>
-          <w:sz w:val="19"/>
-          <w:szCs w:val="19"/>
-          <w:lang w:val="en-US"/>
-        </w:rPr>
-        <w:t>newArr</w:t>
-      </w:r>
-      <w:proofErr w:type="spellEnd"/>
-      <w:r>
-        <w:rPr>
-          <w:rFonts w:ascii="Cascadia Mono" w:hAnsi="Cascadia Mono" w:cs="Cascadia Mono"/>
-          <w:color w:val="000000"/>
-          <w:sz w:val="19"/>
-          <w:szCs w:val="19"/>
-          <w:lang w:val="en-US"/>
-        </w:rPr>
-        <w:t>[</w:t>
-      </w:r>
-      <w:proofErr w:type="spellStart"/>
-      <w:r>
-        <w:rPr>
-          <w:rFonts w:ascii="Cascadia Mono" w:hAnsi="Cascadia Mono" w:cs="Cascadia Mono"/>
-          <w:color w:val="000000"/>
-          <w:sz w:val="19"/>
-          <w:szCs w:val="19"/>
-          <w:lang w:val="en-US"/>
-        </w:rPr>
-        <w:t>i</w:t>
-      </w:r>
-      <w:proofErr w:type="spellEnd"/>
-      <w:r>
-        <w:rPr>
-          <w:rFonts w:ascii="Cascadia Mono" w:hAnsi="Cascadia Mono" w:cs="Cascadia Mono"/>
-          <w:color w:val="000000"/>
-          <w:sz w:val="19"/>
-          <w:szCs w:val="19"/>
-          <w:lang w:val="en-US"/>
-        </w:rPr>
-        <w:t>];</w:t>
+        <w:t>delete[]</w:t>
+      </w:r>
+      <w:r>
+        <w:rPr>
+          <w:rFonts w:ascii="Cascadia Mono" w:hAnsi="Cascadia Mono" w:cs="Cascadia Mono"/>
+          <w:color w:val="000000"/>
+          <w:sz w:val="19"/>
+          <w:szCs w:val="19"/>
+          <w:lang w:val="en-US"/>
+        </w:rPr>
+        <w:t xml:space="preserve"> newArr[i];</w:t>
       </w:r>
     </w:p>
     <w:p>
@@ -6359,7 +4470,6 @@
         </w:rPr>
         <w:t xml:space="preserve">    </w:t>
       </w:r>
-      <w:proofErr w:type="gramStart"/>
       <w:r>
         <w:rPr>
           <w:rFonts w:ascii="Cascadia Mono" w:hAnsi="Cascadia Mono" w:cs="Cascadia Mono"/>
@@ -6368,50 +4478,17 @@
           <w:szCs w:val="19"/>
           <w:lang w:val="en-US"/>
         </w:rPr>
-        <w:t>delete[</w:t>
-      </w:r>
-      <w:proofErr w:type="gramEnd"/>
-      <w:r>
-        <w:rPr>
-          <w:rFonts w:ascii="Cascadia Mono" w:hAnsi="Cascadia Mono" w:cs="Cascadia Mono"/>
-          <w:color w:val="0000FF"/>
-          <w:sz w:val="19"/>
-          <w:szCs w:val="19"/>
-          <w:lang w:val="en-US"/>
-        </w:rPr>
-        <w:t>]</w:t>
-      </w:r>
-      <w:r>
-        <w:rPr>
-          <w:rFonts w:ascii="Cascadia Mono" w:hAnsi="Cascadia Mono" w:cs="Cascadia Mono"/>
-          <w:color w:val="000000"/>
-          <w:sz w:val="19"/>
-          <w:szCs w:val="19"/>
-          <w:lang w:val="en-US"/>
-        </w:rPr>
-        <w:t xml:space="preserve"> </w:t>
-      </w:r>
-      <w:proofErr w:type="spellStart"/>
-      <w:r>
-        <w:rPr>
-          <w:rFonts w:ascii="Cascadia Mono" w:hAnsi="Cascadia Mono" w:cs="Cascadia Mono"/>
-          <w:color w:val="000000"/>
-          <w:sz w:val="19"/>
-          <w:szCs w:val="19"/>
-          <w:lang w:val="en-US"/>
-        </w:rPr>
-        <w:t>newArr</w:t>
-      </w:r>
-      <w:proofErr w:type="spellEnd"/>
-      <w:r>
-        <w:rPr>
-          <w:rFonts w:ascii="Cascadia Mono" w:hAnsi="Cascadia Mono" w:cs="Cascadia Mono"/>
-          <w:color w:val="000000"/>
-          <w:sz w:val="19"/>
-          <w:szCs w:val="19"/>
-          <w:lang w:val="en-US"/>
-        </w:rPr>
-        <w:t>;</w:t>
+        <w:t>delete[]</w:t>
+      </w:r>
+      <w:r>
+        <w:rPr>
+          <w:rFonts w:ascii="Cascadia Mono" w:hAnsi="Cascadia Mono" w:cs="Cascadia Mono"/>
+          <w:color w:val="000000"/>
+          <w:sz w:val="19"/>
+          <w:szCs w:val="19"/>
+          <w:lang w:val="en-US"/>
+        </w:rPr>
+        <w:t xml:space="preserve"> newArr;</w:t>
       </w:r>
     </w:p>
     <w:p>
@@ -6452,7 +4529,6 @@
         </w:rPr>
         <w:t xml:space="preserve">    </w:t>
       </w:r>
-      <w:proofErr w:type="spellStart"/>
       <w:r>
         <w:rPr>
           <w:rFonts w:ascii="Cascadia Mono" w:hAnsi="Cascadia Mono" w:cs="Cascadia Mono"/>
@@ -6462,7 +4538,6 @@
         </w:rPr>
         <w:t>return</w:t>
       </w:r>
-      <w:proofErr w:type="spellEnd"/>
       <w:r>
         <w:rPr>
           <w:rFonts w:ascii="Cascadia Mono" w:hAnsi="Cascadia Mono" w:cs="Cascadia Mono"/>
